--- a/Project1/bug/2018-08-02测试.docx
+++ b/Project1/bug/2018-08-02测试.docx
@@ -75,6 +75,9 @@
       <w:pPr>
         <w:pStyle w:val="a3"/>
         <w:ind w:left="360" w:firstLineChars="0" w:firstLine="0"/>
+        <w:rPr>
+          <w:color w:val="FF0000"/>
+        </w:rPr>
       </w:pPr>
       <w:r>
         <w:rPr>
@@ -591,12 +594,14 @@
       <w:r>
         <w:rPr>
           <w:rFonts w:hint="eastAsia"/>
+          <w:color w:val="70AD47" w:themeColor="accent6"/>
         </w:rPr>
         <w:t>营销管理-</w:t>
       </w:r>
       <w:r>
         <w:rPr>
           <w:rFonts w:hint="eastAsia"/>
+          <w:color w:val="70AD47" w:themeColor="accent6"/>
         </w:rPr>
         <w:t xml:space="preserve">企业客户管理 点击编辑 </w:t>
       </w:r>
@@ -604,6 +609,7 @@
       <w:r>
         <w:rPr>
           <w:rFonts w:hint="eastAsia"/>
+          <w:color w:val="70AD47" w:themeColor="accent6"/>
         </w:rPr>
         <w:t>点击热点</w:t>
       </w:r>
@@ -611,6 +617,7 @@
       <w:r>
         <w:rPr>
           <w:rFonts w:hint="eastAsia"/>
+          <w:color w:val="70AD47" w:themeColor="accent6"/>
         </w:rPr>
         <w:t>情况 热度为</w:t>
       </w:r>
@@ -618,6 +625,7 @@
       <w:r>
         <w:rPr>
           <w:rFonts w:hint="eastAsia"/>
+          <w:color w:val="70AD47" w:themeColor="accent6"/>
         </w:rPr>
         <w:t>必填</w:t>
       </w:r>
@@ -625,12 +633,14 @@
       <w:r>
         <w:rPr>
           <w:rFonts w:hint="eastAsia"/>
+          <w:color w:val="70AD47" w:themeColor="accent6"/>
         </w:rPr>
         <w:t>项 但是不填也可提交成功</w:t>
       </w:r>
       <w:r>
         <w:rPr>
           <w:rFonts w:hint="eastAsia"/>
+          <w:color w:val="70AD47" w:themeColor="accent6"/>
         </w:rPr>
         <w:t xml:space="preserve"> </w:t>
       </w:r>
@@ -1079,15 +1089,7 @@
         <w:rPr>
           <w:rFonts w:hint="eastAsia"/>
         </w:rPr>
-        <w:t xml:space="preserve">（财务管理-回款管理-点击添加 </w:t>
-      </w:r>
-      <w:bookmarkStart w:id="0" w:name="_GoBack"/>
-      <w:bookmarkEnd w:id="0"/>
-      <w:r>
-        <w:rPr>
-          <w:rFonts w:hint="eastAsia"/>
-        </w:rPr>
-        <w:t>增加回款管理记录时同）</w:t>
+        <w:t>（财务管理-回款管理-点击添加 增加回款管理记录时同）</w:t>
       </w:r>
     </w:p>
     <w:p>
@@ -1360,52 +1362,72 @@
           <w:numId w:val="5"/>
         </w:numPr>
         <w:ind w:firstLineChars="0"/>
-      </w:pPr>
-      <w:r>
-        <w:rPr>
-          <w:rFonts w:hint="eastAsia"/>
+        <w:rPr>
+          <w:color w:val="70AD47" w:themeColor="accent6"/>
+        </w:rPr>
+      </w:pPr>
+      <w:r>
+        <w:rPr>
+          <w:rFonts w:hint="eastAsia"/>
+          <w:color w:val="70AD47" w:themeColor="accent6"/>
         </w:rPr>
         <w:t>财务管理-</w:t>
       </w:r>
       <w:r>
         <w:rPr>
           <w:rFonts w:hint="eastAsia"/>
+          <w:color w:val="70AD47" w:themeColor="accent6"/>
         </w:rPr>
         <w:t xml:space="preserve">回款管理 </w:t>
       </w:r>
       <w:r>
         <w:rPr>
           <w:rFonts w:hint="eastAsia"/>
+          <w:color w:val="70AD47" w:themeColor="accent6"/>
         </w:rPr>
         <w:t>（查询问题）</w:t>
       </w:r>
       <w:r>
         <w:rPr>
           <w:rFonts w:hint="eastAsia"/>
-        </w:rPr>
-        <w:t>点击添加 其中没有项目名称、项目经理、项目编号一栏 无法按项目名称</w:t>
-      </w:r>
-      <w:r>
-        <w:rPr>
-          <w:rFonts w:hint="eastAsia"/>
+          <w:color w:val="70AD47" w:themeColor="accent6"/>
+        </w:rPr>
+        <w:t>点击添加 其中没有项目名称、项目经理、项目编号一栏 无法按项目名</w:t>
+      </w:r>
+      <w:bookmarkStart w:id="0" w:name="_GoBack"/>
+      <w:bookmarkEnd w:id="0"/>
+      <w:r>
+        <w:rPr>
+          <w:rFonts w:hint="eastAsia"/>
+          <w:color w:val="70AD47" w:themeColor="accent6"/>
+        </w:rPr>
+        <w:t>称</w:t>
+      </w:r>
+      <w:r>
+        <w:rPr>
+          <w:rFonts w:hint="eastAsia"/>
+          <w:color w:val="70AD47" w:themeColor="accent6"/>
         </w:rPr>
         <w:t>、项目经理、项目编号</w:t>
       </w:r>
       <w:r>
         <w:rPr>
           <w:rFonts w:hint="eastAsia"/>
+          <w:color w:val="70AD47" w:themeColor="accent6"/>
         </w:rPr>
         <w:t>查询</w:t>
       </w:r>
       <w:r>
         <w:rPr>
           <w:rFonts w:hint="eastAsia"/>
+          <w:color w:val="70AD47" w:themeColor="accent6"/>
         </w:rPr>
         <w:t>（</w:t>
       </w:r>
       <w:r>
         <w:rPr>
           <w:rFonts w:hint="eastAsia"/>
+          <w:color w:val="70AD47" w:themeColor="accent6"/>
         </w:rPr>
         <w:t>付款管理</w:t>
       </w:r>
@@ -1413,6 +1435,7 @@
       <w:r>
         <w:rPr>
           <w:rFonts w:hint="eastAsia"/>
+          <w:color w:val="70AD47" w:themeColor="accent6"/>
         </w:rPr>
         <w:t>中项目</w:t>
       </w:r>
@@ -1420,39 +1443,48 @@
       <w:r>
         <w:rPr>
           <w:rFonts w:hint="eastAsia"/>
+          <w:color w:val="70AD47" w:themeColor="accent6"/>
         </w:rPr>
         <w:t>经理、项目名称</w:t>
       </w:r>
       <w:r>
         <w:rPr>
           <w:rFonts w:hint="eastAsia"/>
+          <w:color w:val="70AD47" w:themeColor="accent6"/>
         </w:rPr>
         <w:t xml:space="preserve"> </w:t>
       </w:r>
       <w:r>
+        <w:rPr>
+          <w:color w:val="70AD47" w:themeColor="accent6"/>
+        </w:rPr>
         <w:t xml:space="preserve"> </w:t>
       </w:r>
       <w:r>
         <w:rPr>
           <w:rFonts w:hint="eastAsia"/>
+          <w:color w:val="70AD47" w:themeColor="accent6"/>
         </w:rPr>
         <w:t>以及</w:t>
       </w:r>
       <w:r>
         <w:rPr>
           <w:rFonts w:hint="eastAsia"/>
+          <w:color w:val="70AD47" w:themeColor="accent6"/>
         </w:rPr>
         <w:t>开票管理-按项目经理查询</w:t>
       </w:r>
       <w:r>
         <w:rPr>
           <w:rFonts w:hint="eastAsia"/>
+          <w:color w:val="70AD47" w:themeColor="accent6"/>
         </w:rPr>
         <w:t>同此问题</w:t>
       </w:r>
       <w:r>
         <w:rPr>
           <w:rFonts w:hint="eastAsia"/>
+          <w:color w:val="70AD47" w:themeColor="accent6"/>
         </w:rPr>
         <w:t>）</w:t>
       </w:r>

--- a/Project1/bug/2018-08-02测试.docx
+++ b/Project1/bug/2018-08-02测试.docx
@@ -5,148 +5,166 @@
     <w:p>
       <w:pPr>
         <w:ind w:left="360" w:hanging="360"/>
-      </w:pPr>
-    </w:p>
-    <w:p>
-      <w:pPr>
-        <w:pStyle w:val="a3"/>
+        <w:rPr>
+          <w:rFonts w:hint="eastAsia"/>
+        </w:rPr>
+      </w:pPr>
+    </w:p>
+    <w:p>
+      <w:pPr>
+        <w:pStyle w:val="ListParagraph"/>
         <w:numPr>
           <w:ilvl w:val="0"/>
           <w:numId w:val="5"/>
         </w:numPr>
         <w:ind w:firstLineChars="0"/>
-      </w:pPr>
-      <w:r>
-        <w:rPr>
-          <w:rFonts w:hint="eastAsia"/>
+        <w:rPr>
+          <w:highlight w:val="lightGray"/>
+        </w:rPr>
+      </w:pPr>
+      <w:r>
+        <w:rPr>
+          <w:rFonts w:hint="eastAsia"/>
+          <w:highlight w:val="lightGray"/>
+        </w:rPr>
+        <w:t>结束默认时间和开始默认时间不是上下班时间</w:t>
+      </w:r>
+      <w:r>
+        <w:rPr>
+          <w:rFonts w:hint="eastAsia"/>
+          <w:highlight w:val="lightGray"/>
+        </w:rPr>
+        <w:t>。</w:t>
+      </w:r>
+    </w:p>
+    <w:p>
+      <w:pPr>
+        <w:pStyle w:val="ListParagraph"/>
+        <w:ind w:left="360" w:firstLineChars="0" w:firstLine="0"/>
+      </w:pPr>
+      <w:r>
+        <w:rPr>
+          <w:rFonts w:hint="eastAsia"/>
+          <w:highlight w:val="lightGray"/>
+        </w:rPr>
+        <w:t>点击编辑-</w:t>
+      </w:r>
+      <w:r>
+        <w:rPr>
+          <w:rFonts w:hint="eastAsia"/>
+          <w:highlight w:val="lightGray"/>
+        </w:rPr>
+        <w:t>编辑人工信息时，投入结束时间可以比投入开始时间更早</w:t>
+      </w:r>
+      <w:r>
+        <w:rPr>
+          <w:rFonts w:hint="eastAsia"/>
+          <w:highlight w:val="lightGray"/>
+        </w:rPr>
+        <w:t>（没有校验）</w:t>
+      </w:r>
+      <w:r>
+        <w:rPr>
+          <w:rFonts w:hint="eastAsia"/>
+          <w:highlight w:val="lightGray"/>
+        </w:rPr>
+        <w:t>。</w:t>
+      </w:r>
+    </w:p>
+    <w:p>
+      <w:pPr>
+        <w:pStyle w:val="ListParagraph"/>
+        <w:ind w:left="360" w:firstLineChars="0" w:firstLine="0"/>
+        <w:rPr>
+          <w:color w:val="FF0000"/>
+        </w:rPr>
+      </w:pPr>
+      <w:r>
+        <w:rPr>
+          <w:rFonts w:hint="eastAsia"/>
+          <w:highlight w:val="lightGray"/>
+        </w:rPr>
+        <w:t>点击编辑 进入项目安排信息（人工）标签页 添加信息时 合计工时数 和合计天数</w:t>
+      </w:r>
+      <w:r>
+        <w:rPr>
+          <w:rFonts w:hint="eastAsia"/>
+          <w:highlight w:val="lightGray"/>
+        </w:rPr>
+        <w:t xml:space="preserve">以及人工成本 </w:t>
+      </w:r>
+      <w:r>
+        <w:rPr>
+          <w:rFonts w:hint="eastAsia"/>
+          <w:highlight w:val="lightGray"/>
+        </w:rPr>
+        <w:t>可以手动输入</w:t>
+      </w:r>
+      <w:r>
+        <w:rPr>
+          <w:rFonts w:hint="eastAsia"/>
+          <w:highlight w:val="lightGray"/>
+        </w:rPr>
+        <w:t>且提交后显示输入的值</w:t>
+      </w:r>
+      <w:r>
+        <w:rPr>
+          <w:rFonts w:hint="eastAsia"/>
+          <w:highlight w:val="lightGray"/>
+        </w:rPr>
+        <w:t>。</w:t>
+      </w:r>
+    </w:p>
+    <w:p>
+      <w:pPr>
+        <w:pStyle w:val="ListParagraph"/>
+        <w:ind w:left="360" w:firstLineChars="0" w:firstLine="0"/>
+        <w:rPr>
+          <w:color w:val="FF0000"/>
+        </w:rPr>
+      </w:pPr>
+      <w:r>
+        <w:rPr>
+          <w:rFonts w:hint="eastAsia"/>
+          <w:color w:val="FF0000"/>
         </w:rPr>
         <w:t>项目预算新增时：</w:t>
       </w:r>
       <w:r>
         <w:rPr>
           <w:rFonts w:hint="eastAsia"/>
-          <w:highlight w:val="green"/>
-        </w:rPr>
-        <w:t>结束默认时间和开始默认时间不是上下班时间</w:t>
-      </w:r>
-      <w:r>
-        <w:rPr>
-          <w:rFonts w:hint="eastAsia"/>
-          <w:highlight w:val="green"/>
+          <w:color w:val="FF0000"/>
+        </w:rPr>
+        <w:t xml:space="preserve">点击编辑 </w:t>
+      </w:r>
+      <w:r>
+        <w:rPr>
+          <w:rFonts w:hint="eastAsia"/>
+          <w:color w:val="FF0000"/>
+        </w:rPr>
+        <w:t>进入项目基本信息标签页 发现添加时填的项目行政区划不显示 需要重新填</w:t>
+      </w:r>
+      <w:r>
+        <w:rPr>
+          <w:rFonts w:hint="eastAsia"/>
+          <w:color w:val="FF0000"/>
         </w:rPr>
         <w:t>。</w:t>
       </w:r>
     </w:p>
     <w:p>
       <w:pPr>
-        <w:pStyle w:val="a3"/>
+        <w:pStyle w:val="ListParagraph"/>
         <w:ind w:left="360" w:firstLineChars="0" w:firstLine="0"/>
       </w:pPr>
       <w:r>
         <w:rPr>
-          <w:rFonts w:hint="eastAsia"/>
-          <w:highlight w:val="green"/>
-        </w:rPr>
-        <w:t>点击编辑-</w:t>
-      </w:r>
-      <w:r>
-        <w:rPr>
-          <w:rFonts w:hint="eastAsia"/>
-          <w:highlight w:val="green"/>
-        </w:rPr>
-        <w:t>编辑人工信息时，投入结束时间可以比投入开始时间更早</w:t>
-      </w:r>
-      <w:r>
-        <w:rPr>
-          <w:rFonts w:hint="eastAsia"/>
-          <w:highlight w:val="green"/>
-        </w:rPr>
-        <w:t>（没有校验）</w:t>
-      </w:r>
-      <w:r>
-        <w:rPr>
-          <w:rFonts w:hint="eastAsia"/>
-          <w:highlight w:val="green"/>
-        </w:rPr>
-        <w:t>。</w:t>
-      </w:r>
-    </w:p>
-    <w:p>
-      <w:pPr>
-        <w:pStyle w:val="a3"/>
-        <w:ind w:left="360" w:firstLineChars="0" w:firstLine="0"/>
-        <w:rPr>
-          <w:color w:val="FF0000"/>
-        </w:rPr>
-      </w:pPr>
-      <w:r>
-        <w:rPr>
-          <w:rFonts w:hint="eastAsia"/>
-        </w:rPr>
-        <w:t>点击编辑 进入项目安排信息（人工）标签页 添加信息时 合计工时数 和合计天数</w:t>
-      </w:r>
-      <w:r>
-        <w:rPr>
-          <w:rFonts w:hint="eastAsia"/>
-        </w:rPr>
-        <w:t xml:space="preserve">以及人工成本 </w:t>
-      </w:r>
-      <w:r>
-        <w:rPr>
-          <w:rFonts w:hint="eastAsia"/>
-        </w:rPr>
-        <w:t>可以手动输入</w:t>
-      </w:r>
-      <w:r>
-        <w:rPr>
-          <w:rFonts w:hint="eastAsia"/>
-        </w:rPr>
-        <w:t>且提交后显示输入的值</w:t>
-      </w:r>
-      <w:r>
-        <w:rPr>
-          <w:rFonts w:hint="eastAsia"/>
-        </w:rPr>
-        <w:t>。</w:t>
-      </w:r>
-    </w:p>
-    <w:p>
-      <w:pPr>
-        <w:pStyle w:val="a3"/>
-        <w:ind w:left="360" w:firstLineChars="0" w:firstLine="0"/>
-      </w:pPr>
-      <w:r>
-        <w:rPr>
-          <w:rFonts w:hint="eastAsia"/>
-        </w:rPr>
-        <w:t xml:space="preserve">点击编辑 </w:t>
-      </w:r>
-      <w:r>
-        <w:rPr>
-          <w:rFonts w:hint="eastAsia"/>
-        </w:rPr>
-        <w:t>进入项目基本信息标签页 发现添加时填的项目行政区划不显示 需要重新填</w:t>
-      </w:r>
-      <w:r>
-        <w:rPr>
-          <w:rFonts w:hint="eastAsia"/>
-        </w:rPr>
-        <w:t>。</w:t>
-      </w:r>
-    </w:p>
-    <w:p>
-      <w:pPr>
-        <w:pStyle w:val="a3"/>
-        <w:ind w:left="360" w:firstLineChars="0" w:firstLine="0"/>
-      </w:pPr>
-      <w:r>
-        <w:rPr>
           <w:noProof/>
         </w:rPr>
         <w:drawing>
-          <wp:inline distT="0" distB="0" distL="0" distR="0" wp14:anchorId="56F15325" wp14:editId="2BDB7146">
-            <wp:extent cx="5274310" cy="1529080"/>
-            <wp:effectExtent l="0" t="0" r="2540" b="0"/>
+          <wp:inline distT="0" distB="0" distL="0" distR="0" wp14:anchorId="56F15325" wp14:editId="7CA23AB8">
+            <wp:extent cx="2742674" cy="795131"/>
+            <wp:effectExtent l="0" t="0" r="635" b="5080"/>
             <wp:docPr id="8" name="图片 8"/>
             <wp:cNvGraphicFramePr>
               <a:graphicFrameLocks xmlns:a="http://schemas.openxmlformats.org/drawingml/2006/main" noChangeAspect="1"/>
@@ -167,7 +185,7 @@
                   <pic:spPr>
                     <a:xfrm>
                       <a:off x="0" y="0"/>
-                      <a:ext cx="5274310" cy="1529080"/>
+                      <a:ext cx="2749826" cy="797204"/>
                     </a:xfrm>
                     <a:prstGeom prst="rect">
                       <a:avLst/>
@@ -182,43 +200,48 @@
     </w:p>
     <w:p>
       <w:pPr>
-        <w:pStyle w:val="a3"/>
+        <w:pStyle w:val="ListParagraph"/>
         <w:ind w:left="360" w:firstLineChars="0" w:firstLine="0"/>
       </w:pPr>
       <w:r>
         <w:rPr>
           <w:rFonts w:hint="eastAsia"/>
+          <w:highlight w:val="lightGray"/>
         </w:rPr>
         <w:t>点击</w:t>
       </w:r>
       <w:r>
         <w:rPr>
           <w:rFonts w:hint="eastAsia"/>
+          <w:highlight w:val="lightGray"/>
         </w:rPr>
         <w:t>增加</w:t>
       </w:r>
       <w:r>
         <w:rPr>
           <w:rFonts w:hint="eastAsia"/>
+          <w:highlight w:val="lightGray"/>
         </w:rPr>
         <w:t>-</w:t>
       </w:r>
       <w:r>
         <w:rPr>
           <w:rFonts w:hint="eastAsia"/>
+          <w:highlight w:val="lightGray"/>
         </w:rPr>
         <w:t>项目基本信息时 项目行政区划中区位置没有选项，导致无法提交</w:t>
       </w:r>
       <w:r>
         <w:rPr>
           <w:rFonts w:hint="eastAsia"/>
+          <w:highlight w:val="lightGray"/>
         </w:rPr>
         <w:t>。</w:t>
       </w:r>
     </w:p>
     <w:p>
       <w:pPr>
-        <w:pStyle w:val="a3"/>
+        <w:pStyle w:val="ListParagraph"/>
         <w:ind w:left="360" w:firstLineChars="0" w:firstLine="0"/>
       </w:pPr>
       <w:r>
@@ -226,9 +249,9 @@
           <w:noProof/>
         </w:rPr>
         <w:drawing>
-          <wp:inline distT="0" distB="0" distL="0" distR="0" wp14:anchorId="17D6DDD0" wp14:editId="342D970F">
-            <wp:extent cx="5274310" cy="2120265"/>
-            <wp:effectExtent l="0" t="0" r="2540" b="0"/>
+          <wp:inline distT="0" distB="0" distL="0" distR="0" wp14:anchorId="17D6DDD0" wp14:editId="6D324854">
+            <wp:extent cx="2769122" cy="1113183"/>
+            <wp:effectExtent l="0" t="0" r="0" b="0"/>
             <wp:docPr id="7" name="图片 7"/>
             <wp:cNvGraphicFramePr>
               <a:graphicFrameLocks xmlns:a="http://schemas.openxmlformats.org/drawingml/2006/main" noChangeAspect="1"/>
@@ -249,7 +272,7 @@
                   <pic:spPr>
                     <a:xfrm>
                       <a:off x="0" y="0"/>
-                      <a:ext cx="5274310" cy="2120265"/>
+                      <a:ext cx="2773905" cy="1115106"/>
                     </a:xfrm>
                     <a:prstGeom prst="rect">
                       <a:avLst/>
@@ -264,51 +287,62 @@
     </w:p>
     <w:p>
       <w:pPr>
-        <w:pStyle w:val="a3"/>
+        <w:pStyle w:val="ListParagraph"/>
         <w:numPr>
           <w:ilvl w:val="0"/>
           <w:numId w:val="5"/>
         </w:numPr>
         <w:ind w:firstLineChars="0"/>
-      </w:pPr>
-      <w:r>
-        <w:rPr>
-          <w:rFonts w:hint="eastAsia"/>
+        <w:rPr>
+          <w:highlight w:val="lightGray"/>
+        </w:rPr>
+      </w:pPr>
+      <w:r>
+        <w:rPr>
+          <w:rFonts w:hint="eastAsia"/>
+          <w:highlight w:val="lightGray"/>
         </w:rPr>
         <w:t>合同审批</w:t>
       </w:r>
       <w:r>
         <w:rPr>
           <w:rFonts w:hint="eastAsia"/>
+          <w:highlight w:val="lightGray"/>
         </w:rPr>
         <w:t xml:space="preserve"> </w:t>
       </w:r>
       <w:r>
         <w:rPr>
           <w:rFonts w:hint="eastAsia"/>
+          <w:highlight w:val="lightGray"/>
         </w:rPr>
         <w:t>点击查看时 发现项目名称处显示异常如图</w:t>
       </w:r>
       <w:r>
         <w:rPr>
           <w:rFonts w:hint="eastAsia"/>
+          <w:highlight w:val="lightGray"/>
         </w:rPr>
         <w:t>。</w:t>
       </w:r>
     </w:p>
     <w:p>
       <w:pPr>
-        <w:pStyle w:val="a3"/>
+        <w:pStyle w:val="ListParagraph"/>
         <w:ind w:left="360" w:firstLineChars="0" w:firstLine="0"/>
+        <w:rPr>
+          <w:highlight w:val="lightGray"/>
+        </w:rPr>
       </w:pPr>
       <w:r>
         <w:rPr>
           <w:noProof/>
+          <w:highlight w:val="lightGray"/>
         </w:rPr>
         <w:drawing>
-          <wp:inline distT="0" distB="0" distL="0" distR="0" wp14:anchorId="6B029340" wp14:editId="2DE64E2C">
-            <wp:extent cx="5274310" cy="1997075"/>
-            <wp:effectExtent l="0" t="0" r="2540" b="3175"/>
+          <wp:inline distT="0" distB="0" distL="0" distR="0" wp14:anchorId="6B029340" wp14:editId="2D42EB6D">
+            <wp:extent cx="3380925" cy="1280160"/>
+            <wp:effectExtent l="0" t="0" r="0" b="0"/>
             <wp:docPr id="1" name="图片 1"/>
             <wp:cNvGraphicFramePr>
               <a:graphicFrameLocks xmlns:a="http://schemas.openxmlformats.org/drawingml/2006/main" noChangeAspect="1"/>
@@ -329,7 +363,7 @@
                   <pic:spPr>
                     <a:xfrm>
                       <a:off x="0" y="0"/>
-                      <a:ext cx="5274310" cy="1997075"/>
+                      <a:ext cx="3388054" cy="1282859"/>
                     </a:xfrm>
                     <a:prstGeom prst="rect">
                       <a:avLst/>
@@ -344,48 +378,51 @@
     </w:p>
     <w:p>
       <w:pPr>
-        <w:pStyle w:val="a3"/>
+        <w:pStyle w:val="ListParagraph"/>
         <w:ind w:left="360" w:firstLineChars="0" w:firstLine="0"/>
       </w:pPr>
       <w:r>
         <w:rPr>
           <w:rFonts w:hint="eastAsia"/>
+          <w:highlight w:val="lightGray"/>
         </w:rPr>
         <w:t xml:space="preserve">而实际上项目名称应显示为 </w:t>
       </w:r>
       <w:r>
         <w:rPr>
           <w:rFonts w:hint="eastAsia"/>
+          <w:highlight w:val="lightGray"/>
         </w:rPr>
         <w:t>编号+</w:t>
       </w:r>
       <w:r>
         <w:rPr>
           <w:rFonts w:hint="eastAsia"/>
+          <w:highlight w:val="lightGray"/>
         </w:rPr>
         <w:t>“李明远测试项目”</w:t>
       </w:r>
       <w:r>
         <w:rPr>
           <w:rFonts w:hint="eastAsia"/>
+          <w:highlight w:val="lightGray"/>
         </w:rPr>
         <w:t>。</w:t>
       </w:r>
     </w:p>
     <w:p>
       <w:pPr>
-        <w:pStyle w:val="a3"/>
+        <w:pStyle w:val="ListParagraph"/>
         <w:ind w:left="360" w:firstLineChars="0" w:firstLine="0"/>
       </w:pPr>
       <w:r>
         <w:rPr>
           <w:noProof/>
         </w:rPr>
-        <w:lastRenderedPageBreak/>
         <w:drawing>
-          <wp:inline distT="0" distB="0" distL="0" distR="0" wp14:anchorId="381CE409" wp14:editId="55BEE861">
-            <wp:extent cx="5274310" cy="2522855"/>
-            <wp:effectExtent l="0" t="0" r="2540" b="0"/>
+          <wp:inline distT="0" distB="0" distL="0" distR="0" wp14:anchorId="381CE409" wp14:editId="174DF578">
+            <wp:extent cx="2687541" cy="1285529"/>
+            <wp:effectExtent l="0" t="0" r="0" b="0"/>
             <wp:docPr id="2" name="图片 2"/>
             <wp:cNvGraphicFramePr>
               <a:graphicFrameLocks xmlns:a="http://schemas.openxmlformats.org/drawingml/2006/main" noChangeAspect="1"/>
@@ -406,7 +443,7 @@
                   <pic:spPr>
                     <a:xfrm>
                       <a:off x="0" y="0"/>
-                      <a:ext cx="5274310" cy="2522855"/>
+                      <a:ext cx="2690918" cy="1287144"/>
                     </a:xfrm>
                     <a:prstGeom prst="rect">
                       <a:avLst/>
@@ -421,77 +458,133 @@
     </w:p>
     <w:p>
       <w:pPr>
-        <w:pStyle w:val="a3"/>
+        <w:pStyle w:val="ListParagraph"/>
         <w:numPr>
           <w:ilvl w:val="0"/>
           <w:numId w:val="5"/>
         </w:numPr>
         <w:ind w:firstLineChars="0"/>
-      </w:pPr>
-      <w:r>
-        <w:rPr>
-          <w:rFonts w:hint="eastAsia"/>
-        </w:rPr>
-        <w:t>财务管理</w:t>
-      </w:r>
-      <w:r>
+        <w:rPr>
+          <w:shd w:val="pct15" w:color="auto" w:fill="FFFFFF"/>
+        </w:rPr>
+      </w:pPr>
+      <w:r>
+        <w:rPr>
+          <w:rFonts w:hint="eastAsia"/>
+          <w:color w:val="FF0000"/>
+          <w:shd w:val="pct15" w:color="auto" w:fill="FFFFFF"/>
+        </w:rPr>
+        <w:t>财</w:t>
+      </w:r>
+      <w:r>
+        <w:rPr>
+          <w:rFonts w:hint="eastAsia"/>
+          <w:color w:val="FF0000"/>
+          <w:highlight w:val="darkGray"/>
+          <w:shd w:val="pct15" w:color="auto" w:fill="FFFFFF"/>
+        </w:rPr>
+        <w:t>务管理</w:t>
+      </w:r>
+      <w:r>
+        <w:rPr>
+          <w:color w:val="FF0000"/>
+          <w:highlight w:val="darkGray"/>
+          <w:shd w:val="pct15" w:color="auto" w:fill="FFFFFF"/>
+        </w:rPr>
         <w:t xml:space="preserve">-合同审批中 </w:t>
       </w:r>
       <w:r>
         <w:rPr>
           <w:rFonts w:hint="eastAsia"/>
+          <w:color w:val="FF0000"/>
+          <w:highlight w:val="darkGray"/>
+          <w:shd w:val="pct15" w:color="auto" w:fill="FFFFFF"/>
         </w:rPr>
         <w:t>已审批的合同 查看按钮显示“备用” 点击查看按钮弹出的页面显示“编辑”</w:t>
       </w:r>
       <w:r>
+        <w:rPr>
+          <w:color w:val="FF0000"/>
+          <w:highlight w:val="darkGray"/>
+          <w:shd w:val="pct15" w:color="auto" w:fill="FFFFFF"/>
+        </w:rPr>
         <w:t xml:space="preserve"> </w:t>
       </w:r>
       <w:r>
         <w:rPr>
           <w:rFonts w:hint="eastAsia"/>
+          <w:color w:val="FF0000"/>
+          <w:highlight w:val="darkGray"/>
+          <w:shd w:val="pct15" w:color="auto" w:fill="FFFFFF"/>
         </w:rPr>
         <w:t>（公共服务-合同管理-合同起早</w:t>
       </w:r>
       <w:r>
         <w:rPr>
           <w:rFonts w:hint="eastAsia"/>
+          <w:color w:val="FF0000"/>
+          <w:highlight w:val="darkGray"/>
+          <w:shd w:val="pct15" w:color="auto" w:fill="FFFFFF"/>
         </w:rPr>
         <w:t xml:space="preserve"> 以及 开票管理</w:t>
       </w:r>
       <w:r>
         <w:rPr>
           <w:rFonts w:hint="eastAsia"/>
+          <w:color w:val="FF0000"/>
+          <w:highlight w:val="darkGray"/>
+          <w:shd w:val="pct15" w:color="auto" w:fill="FFFFFF"/>
         </w:rPr>
         <w:t xml:space="preserve"> </w:t>
       </w:r>
       <w:r>
         <w:rPr>
           <w:rFonts w:hint="eastAsia"/>
+          <w:color w:val="FF0000"/>
+          <w:highlight w:val="darkGray"/>
+          <w:shd w:val="pct15" w:color="auto" w:fill="FFFFFF"/>
         </w:rPr>
         <w:t>采购管理</w:t>
       </w:r>
       <w:r>
         <w:rPr>
           <w:rFonts w:hint="eastAsia"/>
+          <w:color w:val="FF0000"/>
+          <w:highlight w:val="darkGray"/>
+          <w:shd w:val="pct15" w:color="auto" w:fill="FFFFFF"/>
         </w:rPr>
         <w:t xml:space="preserve"> 回款管理 付款管理</w:t>
       </w:r>
       <w:r>
         <w:rPr>
           <w:rFonts w:hint="eastAsia"/>
+          <w:color w:val="FF0000"/>
+          <w:highlight w:val="darkGray"/>
+          <w:shd w:val="pct15" w:color="auto" w:fill="FFFFFF"/>
         </w:rPr>
         <w:t xml:space="preserve"> </w:t>
       </w:r>
       <w:r>
         <w:rPr>
           <w:rFonts w:hint="eastAsia"/>
-        </w:rPr>
-        <w:t>同此问题）。</w:t>
-      </w:r>
-    </w:p>
-    <w:p>
-      <w:pPr>
-        <w:pStyle w:val="a3"/>
+          <w:color w:val="FF0000"/>
+          <w:highlight w:val="darkGray"/>
+          <w:shd w:val="pct15" w:color="auto" w:fill="FFFFFF"/>
+        </w:rPr>
+        <w:t>同此问题）</w:t>
+      </w:r>
+      <w:r>
+        <w:rPr>
+          <w:rFonts w:hint="eastAsia"/>
+          <w:highlight w:val="darkGray"/>
+          <w:shd w:val="pct15" w:color="auto" w:fill="FFFFFF"/>
+        </w:rPr>
+        <w:t>。</w:t>
+      </w:r>
+    </w:p>
+    <w:p>
+      <w:pPr>
+        <w:pStyle w:val="ListParagraph"/>
         <w:ind w:left="360" w:firstLineChars="0" w:firstLine="0"/>
       </w:pPr>
       <w:r>
@@ -499,9 +592,9 @@
           <w:noProof/>
         </w:rPr>
         <w:drawing>
-          <wp:inline distT="0" distB="0" distL="0" distR="0" wp14:anchorId="270D4E1A" wp14:editId="6A0947F6">
-            <wp:extent cx="5273675" cy="2298700"/>
-            <wp:effectExtent l="0" t="0" r="3175" b="6350"/>
+          <wp:inline distT="0" distB="0" distL="0" distR="0" wp14:anchorId="270D4E1A" wp14:editId="3CCEEA4B">
+            <wp:extent cx="2462653" cy="1073426"/>
+            <wp:effectExtent l="0" t="0" r="0" b="0"/>
             <wp:docPr id="11" name="图片 11"/>
             <wp:cNvGraphicFramePr>
               <a:graphicFrameLocks xmlns:a="http://schemas.openxmlformats.org/drawingml/2006/main" noChangeAspect="1"/>
@@ -516,7 +609,7 @@
                     </pic:cNvPicPr>
                   </pic:nvPicPr>
                   <pic:blipFill>
-                    <a:blip r:embed="rId11">
+                    <a:blip r:embed="rId11" cstate="print">
                       <a:extLst>
                         <a:ext uri="{28A0092B-C50C-407E-A947-70E740481C1C}">
                           <a14:useLocalDpi xmlns:a14="http://schemas.microsoft.com/office/drawing/2010/main" val="0"/>
@@ -531,7 +624,7 @@
                   <pic:spPr bwMode="auto">
                     <a:xfrm>
                       <a:off x="0" y="0"/>
-                      <a:ext cx="5273675" cy="2298700"/>
+                      <a:ext cx="2468489" cy="1075970"/>
                     </a:xfrm>
                     <a:prstGeom prst="rect">
                       <a:avLst/>
@@ -547,7 +640,7 @@
     </w:p>
     <w:p>
       <w:pPr>
-        <w:pStyle w:val="a3"/>
+        <w:pStyle w:val="ListParagraph"/>
         <w:numPr>
           <w:ilvl w:val="0"/>
           <w:numId w:val="5"/>
@@ -557,34 +650,45 @@
       <w:r>
         <w:rPr>
           <w:rFonts w:hint="eastAsia"/>
+          <w:color w:val="FF0000"/>
+          <w:highlight w:val="darkGray"/>
         </w:rPr>
         <w:t>财务管理</w:t>
       </w:r>
       <w:r>
+        <w:rPr>
+          <w:color w:val="FF0000"/>
+          <w:highlight w:val="darkGray"/>
+        </w:rPr>
         <w:t>-合同审批中</w:t>
       </w:r>
       <w:r>
         <w:rPr>
           <w:rFonts w:hint="eastAsia"/>
+          <w:color w:val="FF0000"/>
+          <w:highlight w:val="darkGray"/>
         </w:rPr>
         <w:t xml:space="preserve"> </w:t>
       </w:r>
       <w:r>
         <w:rPr>
           <w:rFonts w:hint="eastAsia"/>
+          <w:color w:val="FF0000"/>
+          <w:highlight w:val="darkGray"/>
         </w:rPr>
         <w:t>未审批的合同操作栏显示“编辑”而实际操作是审批合同，不合适</w:t>
       </w:r>
       <w:r>
         <w:rPr>
           <w:rFonts w:hint="eastAsia"/>
+          <w:color w:val="FF0000"/>
         </w:rPr>
         <w:t>。</w:t>
       </w:r>
     </w:p>
     <w:p>
       <w:pPr>
-        <w:pStyle w:val="a3"/>
+        <w:pStyle w:val="ListParagraph"/>
         <w:numPr>
           <w:ilvl w:val="0"/>
           <w:numId w:val="5"/>
@@ -603,39 +707,7 @@
           <w:rFonts w:hint="eastAsia"/>
           <w:highlight w:val="lightGray"/>
         </w:rPr>
-        <w:t xml:space="preserve">企业客户管理 点击编辑 </w:t>
-      </w:r>
-      <w:proofErr w:type="gramStart"/>
-      <w:r>
-        <w:rPr>
-          <w:rFonts w:hint="eastAsia"/>
-          <w:highlight w:val="lightGray"/>
-        </w:rPr>
-        <w:t>点击热点</w:t>
-      </w:r>
-      <w:proofErr w:type="gramEnd"/>
-      <w:r>
-        <w:rPr>
-          <w:rFonts w:hint="eastAsia"/>
-          <w:highlight w:val="lightGray"/>
-        </w:rPr>
-        <w:t>情况 热度为</w:t>
-      </w:r>
-      <w:proofErr w:type="gramStart"/>
-      <w:r>
-        <w:rPr>
-          <w:rFonts w:hint="eastAsia"/>
-          <w:highlight w:val="lightGray"/>
-        </w:rPr>
-        <w:t>必填</w:t>
-      </w:r>
-      <w:proofErr w:type="gramEnd"/>
-      <w:r>
-        <w:rPr>
-          <w:rFonts w:hint="eastAsia"/>
-          <w:highlight w:val="lightGray"/>
-        </w:rPr>
-        <w:t>项 但是不填也可提交成功</w:t>
+        <w:t>企业客户管理 点击编辑 点击热点情况 热度为必填项 但是不填也可提交成功</w:t>
       </w:r>
       <w:r>
         <w:rPr>
@@ -655,101 +727,136 @@
     </w:p>
     <w:p>
       <w:pPr>
-        <w:pStyle w:val="a3"/>
+        <w:pStyle w:val="ListParagraph"/>
         <w:ind w:left="360" w:firstLineChars="0" w:firstLine="0"/>
-      </w:pPr>
-      <w:r>
-        <w:rPr>
-          <w:rFonts w:hint="eastAsia"/>
+        <w:rPr>
+          <w:color w:val="FF0000"/>
+          <w:highlight w:val="darkGray"/>
+        </w:rPr>
+      </w:pPr>
+      <w:r>
+        <w:rPr>
+          <w:rFonts w:hint="eastAsia"/>
+          <w:color w:val="FF0000"/>
+          <w:highlight w:val="darkGray"/>
         </w:rPr>
         <w:t>且热度和热点客户分类</w:t>
       </w:r>
       <w:r>
         <w:rPr>
           <w:rFonts w:hint="eastAsia"/>
+          <w:color w:val="FF0000"/>
+          <w:highlight w:val="darkGray"/>
         </w:rPr>
         <w:t>在编辑时</w:t>
       </w:r>
       <w:r>
         <w:rPr>
           <w:rFonts w:hint="eastAsia"/>
+          <w:color w:val="FF0000"/>
+          <w:highlight w:val="darkGray"/>
         </w:rPr>
         <w:t>不显示添加时的数据而显示为空</w:t>
       </w:r>
       <w:r>
         <w:rPr>
           <w:rFonts w:hint="eastAsia"/>
+          <w:color w:val="FF0000"/>
+          <w:highlight w:val="darkGray"/>
         </w:rPr>
         <w:t>，需要重新填</w:t>
       </w:r>
       <w:r>
         <w:rPr>
           <w:rFonts w:hint="eastAsia"/>
+          <w:color w:val="FF0000"/>
+          <w:highlight w:val="darkGray"/>
         </w:rPr>
         <w:t>。</w:t>
       </w:r>
     </w:p>
     <w:p>
       <w:pPr>
-        <w:pStyle w:val="a3"/>
+        <w:pStyle w:val="ListParagraph"/>
         <w:ind w:left="360" w:firstLineChars="0" w:firstLine="0"/>
-      </w:pPr>
-      <w:r>
-        <w:rPr>
-          <w:rFonts w:hint="eastAsia"/>
+        <w:rPr>
+          <w:color w:val="FF0000"/>
+        </w:rPr>
+      </w:pPr>
+      <w:r>
+        <w:rPr>
+          <w:rFonts w:hint="eastAsia"/>
+          <w:color w:val="FF0000"/>
+          <w:highlight w:val="darkGray"/>
         </w:rPr>
         <w:t>企业客户管理 点击添加时联系情况添加了但是</w:t>
       </w:r>
       <w:r>
         <w:rPr>
           <w:rFonts w:hint="eastAsia"/>
+          <w:color w:val="FF0000"/>
+          <w:highlight w:val="darkGray"/>
         </w:rPr>
         <w:t>点击</w:t>
       </w:r>
       <w:r>
         <w:rPr>
           <w:rFonts w:hint="eastAsia"/>
+          <w:color w:val="FF0000"/>
+          <w:highlight w:val="darkGray"/>
         </w:rPr>
         <w:t>查看的时候不显示</w:t>
       </w:r>
       <w:r>
         <w:rPr>
           <w:rFonts w:hint="eastAsia"/>
+          <w:color w:val="FF0000"/>
+          <w:highlight w:val="darkGray"/>
         </w:rPr>
         <w:t>。</w:t>
       </w:r>
     </w:p>
     <w:p>
       <w:pPr>
-        <w:pStyle w:val="a3"/>
+        <w:pStyle w:val="ListParagraph"/>
         <w:ind w:left="360" w:firstLineChars="0" w:firstLine="0"/>
       </w:pPr>
     </w:p>
     <w:p>
       <w:pPr>
-        <w:pStyle w:val="a3"/>
+        <w:pStyle w:val="ListParagraph"/>
         <w:numPr>
           <w:ilvl w:val="0"/>
           <w:numId w:val="5"/>
         </w:numPr>
         <w:ind w:firstLineChars="0"/>
-      </w:pPr>
-      <w:r>
+        <w:rPr>
+          <w:highlight w:val="lightGray"/>
+        </w:rPr>
+      </w:pPr>
+      <w:r>
+        <w:rPr>
+          <w:highlight w:val="lightGray"/>
+        </w:rPr>
         <w:t>B</w:t>
       </w:r>
       <w:r>
         <w:rPr>
           <w:rFonts w:hint="eastAsia"/>
+          <w:highlight w:val="lightGray"/>
         </w:rPr>
         <w:t>ugfree#</w:t>
       </w:r>
       <w:r>
+        <w:rPr>
+          <w:highlight w:val="lightGray"/>
+        </w:rPr>
         <w:t>23492</w:t>
       </w:r>
     </w:p>
     <w:p>
       <w:pPr>
-        <w:pStyle w:val="a3"/>
+        <w:pStyle w:val="ListParagraph"/>
         <w:ind w:left="360" w:firstLineChars="0" w:firstLine="0"/>
       </w:pPr>
       <w:r>
@@ -758,9 +865,9 @@
         </w:rPr>
         <w:lastRenderedPageBreak/>
         <w:drawing>
-          <wp:inline distT="0" distB="0" distL="0" distR="0" wp14:anchorId="09C0A469" wp14:editId="17C25703">
-            <wp:extent cx="5273675" cy="5584190"/>
-            <wp:effectExtent l="0" t="0" r="3175" b="0"/>
+          <wp:inline distT="0" distB="0" distL="0" distR="0" wp14:anchorId="09C0A469" wp14:editId="43D1D1FB">
+            <wp:extent cx="1391478" cy="1473408"/>
+            <wp:effectExtent l="0" t="0" r="0" b="0"/>
             <wp:docPr id="4" name="图片 4"/>
             <wp:cNvGraphicFramePr>
               <a:graphicFrameLocks xmlns:a="http://schemas.openxmlformats.org/drawingml/2006/main" noChangeAspect="1"/>
@@ -775,7 +882,7 @@
                     </pic:cNvPicPr>
                   </pic:nvPicPr>
                   <pic:blipFill>
-                    <a:blip r:embed="rId12">
+                    <a:blip r:embed="rId12" cstate="print">
                       <a:extLst>
                         <a:ext uri="{28A0092B-C50C-407E-A947-70E740481C1C}">
                           <a14:useLocalDpi xmlns:a14="http://schemas.microsoft.com/office/drawing/2010/main" val="0"/>
@@ -790,7 +897,7 @@
                   <pic:spPr bwMode="auto">
                     <a:xfrm>
                       <a:off x="0" y="0"/>
-                      <a:ext cx="5273675" cy="5584190"/>
+                      <a:ext cx="1397877" cy="1480184"/>
                     </a:xfrm>
                     <a:prstGeom prst="rect">
                       <a:avLst/>
@@ -806,110 +913,120 @@
     </w:p>
     <w:p>
       <w:pPr>
-        <w:pStyle w:val="a3"/>
+        <w:pStyle w:val="ListParagraph"/>
         <w:numPr>
           <w:ilvl w:val="0"/>
           <w:numId w:val="5"/>
         </w:numPr>
         <w:ind w:firstLineChars="0"/>
-      </w:pPr>
-      <w:r>
-        <w:rPr>
-          <w:rFonts w:hint="eastAsia"/>
+        <w:rPr>
+          <w:highlight w:val="lightGray"/>
+        </w:rPr>
+      </w:pPr>
+      <w:r>
+        <w:rPr>
+          <w:rFonts w:hint="eastAsia"/>
+          <w:highlight w:val="lightGray"/>
         </w:rPr>
         <w:t>公共服务-工时管理-工时填报中</w:t>
       </w:r>
       <w:r>
         <w:rPr>
           <w:rFonts w:hint="eastAsia"/>
+          <w:highlight w:val="lightGray"/>
         </w:rPr>
         <w:t xml:space="preserve"> 编辑和删除按钮位置不合适（如图）</w:t>
       </w:r>
       <w:r>
         <w:rPr>
           <w:rFonts w:hint="eastAsia"/>
+          <w:highlight w:val="lightGray"/>
         </w:rPr>
         <w:t>页面混乱</w:t>
       </w:r>
       <w:r>
         <w:rPr>
           <w:rFonts w:hint="eastAsia"/>
+          <w:highlight w:val="lightGray"/>
         </w:rPr>
         <w:t xml:space="preserve"> </w:t>
       </w:r>
       <w:r>
+        <w:rPr>
+          <w:highlight w:val="lightGray"/>
+        </w:rPr>
         <w:t xml:space="preserve"> </w:t>
       </w:r>
       <w:r>
         <w:rPr>
           <w:rFonts w:hint="eastAsia"/>
+          <w:highlight w:val="lightGray"/>
         </w:rPr>
         <w:t>删除按钮</w:t>
       </w:r>
       <w:r>
         <w:rPr>
           <w:rFonts w:hint="eastAsia"/>
+          <w:highlight w:val="lightGray"/>
         </w:rPr>
         <w:t>第一次点击显示删除成功 但页面还显示该条数据，第二次</w:t>
       </w:r>
       <w:r>
         <w:rPr>
           <w:rFonts w:hint="eastAsia"/>
+          <w:highlight w:val="lightGray"/>
         </w:rPr>
         <w:t>点击之后显示删除失败。</w:t>
       </w:r>
     </w:p>
     <w:p>
       <w:pPr>
-        <w:pStyle w:val="a3"/>
+        <w:pStyle w:val="ListParagraph"/>
         <w:numPr>
           <w:ilvl w:val="0"/>
           <w:numId w:val="5"/>
         </w:numPr>
         <w:ind w:firstLineChars="0"/>
-      </w:pPr>
-      <w:r>
-        <w:rPr>
-          <w:rFonts w:hint="eastAsia"/>
+        <w:rPr>
+          <w:color w:val="FF0000"/>
+          <w:highlight w:val="darkGray"/>
+        </w:rPr>
+      </w:pPr>
+      <w:r>
+        <w:rPr>
+          <w:rFonts w:hint="eastAsia"/>
+          <w:color w:val="FF0000"/>
+          <w:highlight w:val="darkGray"/>
         </w:rPr>
         <w:t>财务管理-项目预算模块中 点击新增</w:t>
       </w:r>
       <w:r>
         <w:rPr>
           <w:rFonts w:hint="eastAsia"/>
-        </w:rPr>
-        <w:t xml:space="preserve"> 预算类别和项目计划利润率</w:t>
-      </w:r>
-      <w:r>
-        <w:rPr>
-          <w:rFonts w:hint="eastAsia"/>
-        </w:rPr>
-        <w:t xml:space="preserve"> </w:t>
-      </w:r>
-      <w:r>
-        <w:rPr>
-          <w:rFonts w:hint="eastAsia"/>
-        </w:rPr>
-        <w:t>均为</w:t>
-      </w:r>
-      <w:proofErr w:type="gramStart"/>
-      <w:r>
-        <w:rPr>
-          <w:rFonts w:hint="eastAsia"/>
-        </w:rPr>
-        <w:t>必填项</w:t>
-      </w:r>
-      <w:proofErr w:type="gramEnd"/>
-      <w:r>
-        <w:rPr>
-          <w:rFonts w:hint="eastAsia"/>
-        </w:rPr>
-        <w:t xml:space="preserve"> 但不填也可以成功提交</w:t>
-      </w:r>
-    </w:p>
-    <w:p>
-      <w:pPr>
-        <w:pStyle w:val="a3"/>
+          <w:color w:val="FF0000"/>
+          <w:highlight w:val="darkGray"/>
+        </w:rPr>
+        <w:t xml:space="preserve"> 预算类别</w:t>
+      </w:r>
+      <w:r>
+        <w:rPr>
+          <w:rFonts w:hint="eastAsia"/>
+          <w:highlight w:val="darkGray"/>
+        </w:rPr>
+        <w:t>和项目计划利润率均</w:t>
+      </w:r>
+      <w:r>
+        <w:rPr>
+          <w:rFonts w:hint="eastAsia"/>
+          <w:color w:val="FF0000"/>
+          <w:highlight w:val="darkGray"/>
+        </w:rPr>
+        <w:t>为必填项 但不填也可以成功提交</w:t>
+      </w:r>
+    </w:p>
+    <w:p>
+      <w:pPr>
+        <w:pStyle w:val="ListParagraph"/>
         <w:ind w:left="360" w:firstLineChars="0" w:firstLine="0"/>
       </w:pPr>
       <w:r>
@@ -917,9 +1034,9 @@
           <w:noProof/>
         </w:rPr>
         <w:drawing>
-          <wp:inline distT="0" distB="0" distL="0" distR="0" wp14:anchorId="647D3CB2" wp14:editId="23031829">
-            <wp:extent cx="5274310" cy="1962150"/>
-            <wp:effectExtent l="0" t="0" r="2540" b="0"/>
+          <wp:inline distT="0" distB="0" distL="0" distR="0" wp14:anchorId="647D3CB2" wp14:editId="44ED53DD">
+            <wp:extent cx="2926080" cy="1088561"/>
+            <wp:effectExtent l="0" t="0" r="7620" b="0"/>
             <wp:docPr id="5" name="图片 5"/>
             <wp:cNvGraphicFramePr>
               <a:graphicFrameLocks xmlns:a="http://schemas.openxmlformats.org/drawingml/2006/main" noChangeAspect="1"/>
@@ -940,7 +1057,7 @@
                   <pic:spPr>
                     <a:xfrm>
                       <a:off x="0" y="0"/>
-                      <a:ext cx="5274310" cy="1962150"/>
+                      <a:ext cx="2929217" cy="1089728"/>
                     </a:xfrm>
                     <a:prstGeom prst="rect">
                       <a:avLst/>
@@ -955,145 +1072,185 @@
     </w:p>
     <w:p>
       <w:pPr>
-        <w:pStyle w:val="a3"/>
+        <w:pStyle w:val="ListParagraph"/>
         <w:ind w:left="360" w:firstLineChars="0" w:firstLine="0"/>
       </w:pPr>
       <w:r>
         <w:rPr>
           <w:rFonts w:hint="eastAsia"/>
+          <w:highlight w:val="lightGray"/>
         </w:rPr>
         <w:t>新点击添加分配项目提交成功后 删除该项目 提示操作成功但是数据仍显示（刷新也一样）且</w:t>
       </w:r>
       <w:r>
         <w:rPr>
           <w:rFonts w:hint="eastAsia"/>
+          <w:highlight w:val="lightGray"/>
         </w:rPr>
         <w:t>再次</w:t>
       </w:r>
       <w:r>
         <w:rPr>
           <w:rFonts w:hint="eastAsia"/>
+          <w:highlight w:val="lightGray"/>
         </w:rPr>
         <w:t>删除提示操作失败</w:t>
       </w:r>
     </w:p>
     <w:p>
       <w:pPr>
-        <w:pStyle w:val="a3"/>
+        <w:pStyle w:val="ListParagraph"/>
         <w:numPr>
           <w:ilvl w:val="0"/>
           <w:numId w:val="5"/>
         </w:numPr>
         <w:ind w:firstLineChars="0"/>
-      </w:pPr>
-      <w:r>
-        <w:rPr>
-          <w:rFonts w:hint="eastAsia"/>
+        <w:rPr>
+          <w:highlight w:val="lightGray"/>
+        </w:rPr>
+      </w:pPr>
+      <w:r>
+        <w:rPr>
+          <w:rFonts w:hint="eastAsia"/>
+          <w:highlight w:val="lightGray"/>
         </w:rPr>
         <w:t>/</w:t>
       </w:r>
       <w:r>
+        <w:rPr>
+          <w:highlight w:val="lightGray"/>
+        </w:rPr>
         <w:t>**</w:t>
       </w:r>
       <w:r>
         <w:rPr>
           <w:rFonts w:hint="eastAsia"/>
+          <w:highlight w:val="lightGray"/>
         </w:rPr>
         <w:t>系统管理-</w:t>
       </w:r>
       <w:r>
         <w:rPr>
           <w:rFonts w:hint="eastAsia"/>
+          <w:highlight w:val="lightGray"/>
         </w:rPr>
         <w:t xml:space="preserve">系统菜单 点击添加 添加成功后 提示“保存成功”的黑框太小了 </w:t>
       </w:r>
     </w:p>
     <w:p>
       <w:pPr>
-        <w:pStyle w:val="a3"/>
+        <w:pStyle w:val="ListParagraph"/>
         <w:ind w:left="360" w:firstLineChars="0" w:firstLine="0"/>
-      </w:pPr>
-      <w:r>
-        <w:rPr>
-          <w:rFonts w:hint="eastAsia"/>
+        <w:rPr>
+          <w:highlight w:val="lightGray"/>
+        </w:rPr>
+      </w:pPr>
+      <w:r>
+        <w:rPr>
+          <w:rFonts w:hint="eastAsia"/>
+          <w:highlight w:val="lightGray"/>
         </w:rPr>
         <w:t>（2</w:t>
       </w:r>
       <w:r>
+        <w:rPr>
+          <w:highlight w:val="lightGray"/>
+        </w:rPr>
         <w:t>3633</w:t>
       </w:r>
       <w:r>
         <w:rPr>
           <w:rFonts w:hint="eastAsia"/>
+          <w:highlight w:val="lightGray"/>
         </w:rPr>
         <w:t>）</w:t>
       </w:r>
       <w:r>
         <w:rPr>
           <w:rFonts w:hint="eastAsia"/>
+          <w:highlight w:val="lightGray"/>
         </w:rPr>
         <w:t xml:space="preserve">系统管理-系统菜单 </w:t>
       </w:r>
       <w:r>
         <w:rPr>
           <w:rFonts w:hint="eastAsia"/>
+          <w:highlight w:val="lightGray"/>
         </w:rPr>
         <w:t>添加目录或者菜单时，添加完成，在系统菜单表单中显示，但是系统中并没有显示相应的菜单和目录。</w:t>
       </w:r>
     </w:p>
     <w:p>
       <w:pPr>
-        <w:pStyle w:val="a3"/>
+        <w:pStyle w:val="ListParagraph"/>
         <w:ind w:left="360" w:firstLineChars="0" w:firstLine="0"/>
       </w:pPr>
       <w:r>
         <w:rPr>
           <w:rFonts w:hint="eastAsia"/>
+          <w:highlight w:val="lightGray"/>
         </w:rPr>
         <w:t>*</w:t>
       </w:r>
       <w:r>
+        <w:rPr>
+          <w:highlight w:val="lightGray"/>
+        </w:rPr>
         <w:t>*/</w:t>
       </w:r>
     </w:p>
     <w:p>
       <w:pPr>
-        <w:pStyle w:val="a3"/>
+        <w:pStyle w:val="ListParagraph"/>
         <w:ind w:left="360" w:firstLineChars="0" w:firstLine="0"/>
       </w:pPr>
     </w:p>
     <w:p>
       <w:pPr>
-        <w:pStyle w:val="a3"/>
+        <w:pStyle w:val="ListParagraph"/>
         <w:numPr>
           <w:ilvl w:val="0"/>
           <w:numId w:val="5"/>
         </w:numPr>
         <w:ind w:firstLineChars="0"/>
-      </w:pPr>
-      <w:r>
-        <w:rPr>
-          <w:rFonts w:hint="eastAsia"/>
-        </w:rPr>
-        <w:lastRenderedPageBreak/>
-        <w:t>公共服务-任务委托 点击增加 增加主送人和抄送人时行与行之间连一起不好看</w:t>
-      </w:r>
-      <w:r>
-        <w:rPr>
-          <w:rFonts w:hint="eastAsia"/>
-        </w:rPr>
-        <w:t xml:space="preserve"> 而且当字超过一行时 显示异常</w:t>
-      </w:r>
-      <w:r>
-        <w:rPr>
-          <w:rFonts w:hint="eastAsia"/>
+        <w:rPr>
+          <w:highlight w:val="darkGray"/>
+        </w:rPr>
+      </w:pPr>
+      <w:r>
+        <w:rPr>
+          <w:rFonts w:hint="eastAsia"/>
+          <w:color w:val="FF0000"/>
+          <w:highlight w:val="darkGray"/>
+        </w:rPr>
+        <w:t xml:space="preserve">公共服务-任务委托 点击增加 </w:t>
+      </w:r>
+      <w:r>
+        <w:rPr>
+          <w:rFonts w:hint="eastAsia"/>
+          <w:highlight w:val="darkGray"/>
+        </w:rPr>
+        <w:t>增加主送人和抄送人时行与行之间连一起不好看</w:t>
+      </w:r>
+      <w:r>
+        <w:rPr>
+          <w:rFonts w:hint="eastAsia"/>
+          <w:color w:val="FF0000"/>
+          <w:highlight w:val="darkGray"/>
+        </w:rPr>
+        <w:t>当字超过一行时 显示异常</w:t>
+      </w:r>
+      <w:r>
+        <w:rPr>
+          <w:rFonts w:hint="eastAsia"/>
+          <w:highlight w:val="darkGray"/>
         </w:rPr>
         <w:t>（财务管理-回款管理-点击添加 增加回款管理记录时同）</w:t>
       </w:r>
     </w:p>
     <w:p>
       <w:pPr>
-        <w:pStyle w:val="a3"/>
+        <w:pStyle w:val="ListParagraph"/>
         <w:ind w:left="360" w:firstLineChars="0" w:firstLine="0"/>
       </w:pPr>
       <w:r>
@@ -1101,9 +1258,9 @@
           <w:noProof/>
         </w:rPr>
         <w:drawing>
-          <wp:inline distT="0" distB="0" distL="0" distR="0" wp14:anchorId="2C05E93E" wp14:editId="458BD864">
-            <wp:extent cx="5274310" cy="1699895"/>
-            <wp:effectExtent l="0" t="0" r="2540" b="0"/>
+          <wp:inline distT="0" distB="0" distL="0" distR="0" wp14:anchorId="2C05E93E" wp14:editId="71C93ADA">
+            <wp:extent cx="2935816" cy="946205"/>
+            <wp:effectExtent l="0" t="0" r="0" b="6350"/>
             <wp:docPr id="12" name="图片 12"/>
             <wp:cNvGraphicFramePr>
               <a:graphicFrameLocks xmlns:a="http://schemas.openxmlformats.org/drawingml/2006/main" noChangeAspect="1"/>
@@ -1124,7 +1281,7 @@
                   <pic:spPr>
                     <a:xfrm>
                       <a:off x="0" y="0"/>
-                      <a:ext cx="5274310" cy="1699895"/>
+                      <a:ext cx="2941636" cy="948081"/>
                     </a:xfrm>
                     <a:prstGeom prst="rect">
                       <a:avLst/>
@@ -1144,9 +1301,9 @@
           <w:noProof/>
         </w:rPr>
         <w:drawing>
-          <wp:inline distT="0" distB="0" distL="0" distR="0" wp14:anchorId="024CC47D" wp14:editId="5CDA2473">
-            <wp:extent cx="5274310" cy="4162425"/>
-            <wp:effectExtent l="0" t="0" r="2540" b="9525"/>
+          <wp:inline distT="0" distB="0" distL="0" distR="0" wp14:anchorId="024CC47D" wp14:editId="07FC74B1">
+            <wp:extent cx="2083242" cy="1644070"/>
+            <wp:effectExtent l="0" t="0" r="0" b="0"/>
             <wp:docPr id="3" name="图片 3"/>
             <wp:cNvGraphicFramePr>
               <a:graphicFrameLocks xmlns:a="http://schemas.openxmlformats.org/drawingml/2006/main" noChangeAspect="1"/>
@@ -1167,7 +1324,7 @@
                   <pic:spPr>
                     <a:xfrm>
                       <a:off x="0" y="0"/>
-                      <a:ext cx="5274310" cy="4162425"/>
+                      <a:ext cx="2087588" cy="1647500"/>
                     </a:xfrm>
                     <a:prstGeom prst="rect">
                       <a:avLst/>
@@ -1182,138 +1339,176 @@
     </w:p>
     <w:p>
       <w:pPr>
-        <w:pStyle w:val="a3"/>
+        <w:pStyle w:val="ListParagraph"/>
         <w:numPr>
           <w:ilvl w:val="0"/>
           <w:numId w:val="5"/>
         </w:numPr>
         <w:ind w:firstLineChars="0"/>
-      </w:pPr>
-      <w:r>
-        <w:rPr>
-          <w:rFonts w:hint="eastAsia"/>
+        <w:rPr>
+          <w:highlight w:val="lightGray"/>
+        </w:rPr>
+      </w:pPr>
+      <w:r>
+        <w:rPr>
+          <w:rFonts w:hint="eastAsia"/>
+          <w:highlight w:val="lightGray"/>
         </w:rPr>
         <w:t>公共服务-任务委托 点击添加 提交后页面不显示已添加的内容</w:t>
       </w:r>
       <w:r>
         <w:rPr>
           <w:rFonts w:hint="eastAsia"/>
+          <w:highlight w:val="lightGray"/>
         </w:rPr>
         <w:t xml:space="preserve"> 但提示操作成功。</w:t>
       </w:r>
     </w:p>
     <w:p>
       <w:pPr>
-        <w:pStyle w:val="a3"/>
+        <w:pStyle w:val="ListParagraph"/>
         <w:numPr>
           <w:ilvl w:val="0"/>
           <w:numId w:val="5"/>
         </w:numPr>
         <w:ind w:firstLineChars="0"/>
-      </w:pPr>
-      <w:r>
-        <w:rPr>
-          <w:rFonts w:hint="eastAsia"/>
+        <w:rPr>
+          <w:highlight w:val="lightGray"/>
+        </w:rPr>
+      </w:pPr>
+      <w:r>
+        <w:rPr>
+          <w:rFonts w:hint="eastAsia"/>
+          <w:highlight w:val="lightGray"/>
         </w:rPr>
         <w:t>公共服务-出差申请 点击</w:t>
       </w:r>
       <w:r>
         <w:rPr>
           <w:rFonts w:hint="eastAsia"/>
+          <w:highlight w:val="lightGray"/>
         </w:rPr>
         <w:t>增加</w:t>
       </w:r>
       <w:r>
         <w:rPr>
           <w:rFonts w:hint="eastAsia"/>
+          <w:highlight w:val="lightGray"/>
         </w:rPr>
         <w:t>一条出差申请时，实际完成结果为完成，仍可以填未完成原因一栏。</w:t>
       </w:r>
     </w:p>
     <w:p>
       <w:pPr>
-        <w:pStyle w:val="a3"/>
+        <w:pStyle w:val="ListParagraph"/>
         <w:ind w:left="360" w:firstLineChars="0" w:firstLine="0"/>
       </w:pPr>
       <w:r>
         <w:rPr>
           <w:rFonts w:hint="eastAsia"/>
+          <w:highlight w:val="lightGray"/>
         </w:rPr>
         <w:t xml:space="preserve">出差申请中 </w:t>
       </w:r>
       <w:r>
         <w:rPr>
           <w:rFonts w:hint="eastAsia"/>
-        </w:rPr>
-        <w:t>查看某条出差记录时，未完成原因和计划任务信息文本框可编辑。</w:t>
-      </w:r>
-    </w:p>
-    <w:p>
-      <w:pPr>
-        <w:pStyle w:val="a3"/>
+          <w:highlight w:val="lightGray"/>
+        </w:rPr>
+        <w:t>查看某条出差记录时，未完成原因和计划任务信息文本框可编辑</w:t>
+      </w:r>
+      <w:r>
+        <w:rPr>
+          <w:rFonts w:hint="eastAsia"/>
+        </w:rPr>
+        <w:t>。</w:t>
+      </w:r>
+    </w:p>
+    <w:p>
+      <w:pPr>
+        <w:pStyle w:val="ListParagraph"/>
         <w:numPr>
           <w:ilvl w:val="0"/>
           <w:numId w:val="5"/>
         </w:numPr>
         <w:ind w:firstLineChars="0"/>
-      </w:pPr>
-      <w:r>
-        <w:rPr>
-          <w:rFonts w:hint="eastAsia"/>
+        <w:rPr>
+          <w:color w:val="FF0000"/>
+        </w:rPr>
+      </w:pPr>
+      <w:r>
+        <w:rPr>
+          <w:rFonts w:hint="eastAsia"/>
+          <w:color w:val="FF0000"/>
         </w:rPr>
         <w:t>财务管理-合同审批模块中 导入新的数据后 查询时合同编号一栏没有新添加的编号选项。即合同编号实际为1</w:t>
       </w:r>
       <w:r>
+        <w:rPr>
+          <w:color w:val="FF0000"/>
+        </w:rPr>
         <w:t>52</w:t>
       </w:r>
       <w:r>
         <w:rPr>
           <w:rFonts w:hint="eastAsia"/>
+          <w:color w:val="FF0000"/>
         </w:rPr>
         <w:t>~</w:t>
       </w:r>
       <w:r>
+        <w:rPr>
+          <w:color w:val="FF0000"/>
+        </w:rPr>
         <w:t xml:space="preserve">159 </w:t>
       </w:r>
       <w:r>
         <w:rPr>
           <w:rFonts w:hint="eastAsia"/>
+          <w:color w:val="FF0000"/>
         </w:rPr>
         <w:t>但按编号筛选还是原来的数据（1</w:t>
       </w:r>
       <w:r>
+        <w:rPr>
+          <w:color w:val="FF0000"/>
+        </w:rPr>
         <w:t>52</w:t>
       </w:r>
       <w:r>
         <w:rPr>
           <w:rFonts w:hint="eastAsia"/>
+          <w:color w:val="FF0000"/>
         </w:rPr>
         <w:t>~</w:t>
       </w:r>
       <w:r>
+        <w:rPr>
+          <w:color w:val="FF0000"/>
+        </w:rPr>
         <w:t>156</w:t>
       </w:r>
       <w:r>
         <w:rPr>
           <w:rFonts w:hint="eastAsia"/>
+          <w:color w:val="FF0000"/>
         </w:rPr>
         <w:t>）</w:t>
       </w:r>
     </w:p>
     <w:p>
       <w:pPr>
-        <w:pStyle w:val="a3"/>
+        <w:pStyle w:val="ListParagraph"/>
         <w:ind w:left="360" w:firstLineChars="0" w:firstLine="0"/>
       </w:pPr>
       <w:r>
         <w:rPr>
           <w:noProof/>
         </w:rPr>
-        <w:lastRenderedPageBreak/>
         <w:drawing>
-          <wp:inline distT="0" distB="0" distL="0" distR="0" wp14:anchorId="664FFE96" wp14:editId="3A1B6A72">
-            <wp:extent cx="5274310" cy="2686685"/>
-            <wp:effectExtent l="0" t="0" r="2540" b="0"/>
+          <wp:inline distT="0" distB="0" distL="0" distR="0" wp14:anchorId="664FFE96" wp14:editId="1AD03E24">
+            <wp:extent cx="1518699" cy="773611"/>
+            <wp:effectExtent l="0" t="0" r="5715" b="7620"/>
             <wp:docPr id="6" name="图片 6"/>
             <wp:cNvGraphicFramePr>
               <a:graphicFrameLocks xmlns:a="http://schemas.openxmlformats.org/drawingml/2006/main" noChangeAspect="1"/>
@@ -1334,7 +1529,7 @@
                   <pic:spPr>
                     <a:xfrm>
                       <a:off x="0" y="0"/>
-                      <a:ext cx="5274310" cy="2686685"/>
+                      <a:ext cx="1532144" cy="780460"/>
                     </a:xfrm>
                     <a:prstGeom prst="rect">
                       <a:avLst/>
@@ -1349,13 +1544,13 @@
     </w:p>
     <w:p>
       <w:pPr>
-        <w:pStyle w:val="a3"/>
+        <w:pStyle w:val="ListParagraph"/>
         <w:ind w:left="360" w:firstLineChars="0" w:firstLine="0"/>
       </w:pPr>
     </w:p>
     <w:p>
       <w:pPr>
-        <w:pStyle w:val="a3"/>
+        <w:pStyle w:val="ListParagraph"/>
         <w:numPr>
           <w:ilvl w:val="0"/>
           <w:numId w:val="5"/>
@@ -1419,23 +1614,7 @@
           <w:rFonts w:hint="eastAsia"/>
           <w:highlight w:val="lightGray"/>
         </w:rPr>
-        <w:t>付款管理</w:t>
-      </w:r>
-      <w:proofErr w:type="gramStart"/>
-      <w:r>
-        <w:rPr>
-          <w:rFonts w:hint="eastAsia"/>
-          <w:highlight w:val="lightGray"/>
-        </w:rPr>
-        <w:t>中项目</w:t>
-      </w:r>
-      <w:proofErr w:type="gramEnd"/>
-      <w:r>
-        <w:rPr>
-          <w:rFonts w:hint="eastAsia"/>
-          <w:highlight w:val="lightGray"/>
-        </w:rPr>
-        <w:t>经理、项目名称</w:t>
+        <w:t>付款管理中项目经理、项目名称</w:t>
       </w:r>
       <w:r>
         <w:rPr>
@@ -1481,7 +1660,7 @@
     </w:p>
     <w:p>
       <w:pPr>
-        <w:pStyle w:val="a3"/>
+        <w:pStyle w:val="ListParagraph"/>
         <w:ind w:left="360" w:firstLineChars="0" w:firstLine="0"/>
       </w:pPr>
       <w:r>
@@ -1528,142 +1707,169 @@
     <w:p/>
     <w:p>
       <w:pPr>
-        <w:pStyle w:val="a3"/>
+        <w:pStyle w:val="ListParagraph"/>
         <w:numPr>
           <w:ilvl w:val="0"/>
           <w:numId w:val="5"/>
         </w:numPr>
         <w:ind w:firstLineChars="0"/>
-      </w:pPr>
-      <w:r>
-        <w:rPr>
-          <w:rFonts w:hint="eastAsia"/>
+        <w:rPr>
+          <w:highlight w:val="lightGray"/>
+        </w:rPr>
+      </w:pPr>
+      <w:r>
+        <w:rPr>
+          <w:rFonts w:hint="eastAsia"/>
+          <w:highlight w:val="lightGray"/>
         </w:rPr>
         <w:t>财务管理-项目预算</w:t>
       </w:r>
       <w:r>
         <w:rPr>
           <w:rFonts w:hint="eastAsia"/>
+          <w:highlight w:val="lightGray"/>
         </w:rPr>
         <w:t xml:space="preserve"> </w:t>
       </w:r>
       <w:r>
+        <w:rPr>
+          <w:highlight w:val="lightGray"/>
+        </w:rPr>
         <w:t xml:space="preserve"> </w:t>
       </w:r>
       <w:r>
         <w:rPr>
           <w:rFonts w:hint="eastAsia"/>
-        </w:rPr>
-        <w:t>点击编辑时 项目基本信息中 项目行政区划以及预算类别需要</w:t>
-      </w:r>
-      <w:proofErr w:type="gramStart"/>
-      <w:r>
-        <w:rPr>
-          <w:rFonts w:hint="eastAsia"/>
-        </w:rPr>
-        <w:t>重新填但此项</w:t>
-      </w:r>
-      <w:proofErr w:type="gramEnd"/>
-      <w:r>
-        <w:rPr>
-          <w:rFonts w:hint="eastAsia"/>
-        </w:rPr>
-        <w:t>在添加时已经填了。</w:t>
-      </w:r>
-    </w:p>
-    <w:p>
-      <w:pPr>
-        <w:pStyle w:val="a3"/>
+          <w:highlight w:val="lightGray"/>
+        </w:rPr>
+        <w:t>点击编辑时 项目基本信息中 项目行政区划以及预算类别需要重新填但此项在添加时已经填了。</w:t>
+      </w:r>
+    </w:p>
+    <w:p>
+      <w:pPr>
+        <w:pStyle w:val="ListParagraph"/>
         <w:numPr>
           <w:ilvl w:val="0"/>
           <w:numId w:val="5"/>
         </w:numPr>
         <w:ind w:firstLineChars="0"/>
       </w:pPr>
-      <w:r>
-        <w:rPr>
-          <w:rFonts w:hint="eastAsia"/>
+      <w:bookmarkStart w:id="0" w:name="_GoBack"/>
+      <w:r>
+        <w:rPr>
+          <w:rFonts w:hint="eastAsia"/>
+          <w:color w:val="FF0000"/>
         </w:rPr>
         <w:t xml:space="preserve">回款管理中 </w:t>
       </w:r>
       <w:r>
+        <w:rPr>
+          <w:color w:val="FF0000"/>
+        </w:rPr>
         <w:t xml:space="preserve"> </w:t>
       </w:r>
       <w:r>
         <w:rPr>
           <w:rFonts w:hint="eastAsia"/>
+          <w:color w:val="FF0000"/>
         </w:rPr>
         <w:t>点击添加-</w:t>
       </w:r>
       <w:r>
         <w:rPr>
           <w:rFonts w:hint="eastAsia"/>
+          <w:color w:val="FF0000"/>
         </w:rPr>
         <w:t>-----</w:t>
       </w:r>
       <w:r>
         <w:rPr>
           <w:rFonts w:hint="eastAsia"/>
+          <w:color w:val="FF0000"/>
         </w:rPr>
         <w:t>填好信息后</w:t>
       </w:r>
       <w:r>
         <w:rPr>
           <w:rFonts w:hint="eastAsia"/>
+          <w:color w:val="FF0000"/>
         </w:rPr>
         <w:t>点击</w:t>
       </w:r>
       <w:r>
         <w:rPr>
           <w:rFonts w:hint="eastAsia"/>
+          <w:color w:val="FF0000"/>
         </w:rPr>
         <w:t>提交</w:t>
       </w:r>
       <w:r>
         <w:rPr>
           <w:rFonts w:hint="eastAsia"/>
-        </w:rPr>
-        <w:t>后，</w:t>
-      </w:r>
-      <w:r>
-        <w:rPr>
-          <w:rFonts w:hint="eastAsia"/>
+          <w:color w:val="FF0000"/>
+        </w:rPr>
+        <w:t>后</w:t>
+      </w:r>
+      <w:bookmarkEnd w:id="0"/>
+      <w:r>
+        <w:rPr>
+          <w:rFonts w:hint="eastAsia"/>
+          <w:color w:val="FF0000"/>
+        </w:rPr>
+        <w:t>，</w:t>
+      </w:r>
+      <w:r>
+        <w:rPr>
+          <w:rFonts w:hint="eastAsia"/>
+          <w:color w:val="FF0000"/>
         </w:rPr>
         <w:t xml:space="preserve"> 提示信息显示异常</w:t>
       </w:r>
       <w:r>
         <w:rPr>
           <w:rFonts w:hint="eastAsia"/>
+          <w:color w:val="FF0000"/>
         </w:rPr>
         <w:t>、</w:t>
       </w:r>
       <w:r>
         <w:rPr>
           <w:rFonts w:hint="eastAsia"/>
+          <w:color w:val="FF0000"/>
         </w:rPr>
         <w:t>收款延迟时间变回0</w:t>
       </w:r>
       <w:r>
         <w:rPr>
-          <w:rFonts w:hint="eastAsia"/>
+          <w:color w:val="FF0000"/>
+        </w:rPr>
+        <w:t xml:space="preserve">  </w:t>
+      </w:r>
+      <w:r>
+        <w:rPr>
+          <w:rFonts w:hint="eastAsia"/>
+          <w:highlight w:val="lightGray"/>
         </w:rPr>
         <w:t>、</w:t>
       </w:r>
       <w:r>
         <w:rPr>
           <w:rFonts w:hint="eastAsia"/>
+          <w:highlight w:val="lightGray"/>
         </w:rPr>
         <w:t>回款率</w:t>
       </w:r>
       <w:r>
         <w:rPr>
           <w:rFonts w:hint="eastAsia"/>
+          <w:highlight w:val="lightGray"/>
         </w:rPr>
         <w:t>会</w:t>
       </w:r>
       <w:r>
         <w:rPr>
           <w:rFonts w:hint="eastAsia"/>
+          <w:highlight w:val="lightGray"/>
         </w:rPr>
         <w:t>随收款金额的变化而变化</w:t>
       </w:r>
@@ -1685,7 +1891,7 @@
     </w:p>
     <w:p>
       <w:pPr>
-        <w:pStyle w:val="a3"/>
+        <w:pStyle w:val="ListParagraph"/>
         <w:ind w:left="360" w:firstLineChars="0" w:firstLine="0"/>
       </w:pPr>
       <w:r>
@@ -1728,28 +1934,42 @@
           </wp:inline>
         </w:drawing>
       </w:r>
+      <w:r>
+        <w:rPr>
+          <w:rFonts w:hint="eastAsia"/>
+        </w:rPr>
+        <w:t xml:space="preserve"> </w:t>
+      </w:r>
+      <w:r>
+        <w:t xml:space="preserve"> </w:t>
+      </w:r>
     </w:p>
     <w:p/>
     <w:p>
       <w:pPr>
-        <w:pStyle w:val="a3"/>
+        <w:pStyle w:val="ListParagraph"/>
         <w:numPr>
           <w:ilvl w:val="0"/>
           <w:numId w:val="5"/>
         </w:numPr>
         <w:ind w:firstLineChars="0"/>
-      </w:pPr>
-      <w:r>
-        <w:rPr>
-          <w:rFonts w:hint="eastAsia"/>
-        </w:rPr>
-        <w:lastRenderedPageBreak/>
+        <w:rPr>
+          <w:color w:val="FF0000"/>
+          <w:highlight w:val="darkGray"/>
+        </w:rPr>
+      </w:pPr>
+      <w:r>
+        <w:rPr>
+          <w:rFonts w:hint="eastAsia"/>
+          <w:color w:val="FF0000"/>
+          <w:highlight w:val="darkGray"/>
+        </w:rPr>
         <w:t>财务管理-开票管理 点击添加 合同状态校验不通过时 提示信息位置不合适</w:t>
       </w:r>
     </w:p>
     <w:p>
       <w:pPr>
-        <w:pStyle w:val="a3"/>
+        <w:pStyle w:val="ListParagraph"/>
         <w:ind w:left="360" w:firstLineChars="0" w:firstLine="0"/>
       </w:pPr>
       <w:r>
@@ -1795,7 +2015,7 @@
     </w:p>
     <w:p>
       <w:pPr>
-        <w:pStyle w:val="a3"/>
+        <w:pStyle w:val="ListParagraph"/>
         <w:numPr>
           <w:ilvl w:val="0"/>
           <w:numId w:val="5"/>
@@ -1811,13 +2031,14 @@
     </w:p>
     <w:p>
       <w:pPr>
-        <w:pStyle w:val="a3"/>
+        <w:pStyle w:val="ListParagraph"/>
         <w:ind w:left="360" w:firstLineChars="0" w:firstLine="0"/>
       </w:pPr>
       <w:r>
         <w:rPr>
           <w:noProof/>
         </w:rPr>
+        <w:lastRenderedPageBreak/>
         <w:drawing>
           <wp:inline distT="0" distB="0" distL="0" distR="0" wp14:anchorId="0580C934" wp14:editId="7153ADD6">
             <wp:extent cx="5274310" cy="1427480"/>
@@ -1857,83 +2078,97 @@
     </w:p>
     <w:p>
       <w:pPr>
-        <w:pStyle w:val="a3"/>
+        <w:pStyle w:val="ListParagraph"/>
         <w:numPr>
           <w:ilvl w:val="0"/>
           <w:numId w:val="5"/>
         </w:numPr>
         <w:ind w:firstLineChars="0"/>
-      </w:pPr>
-      <w:r>
-        <w:rPr>
-          <w:rFonts w:hint="eastAsia"/>
+        <w:rPr>
+          <w:highlight w:val="lightGray"/>
+        </w:rPr>
+      </w:pPr>
+      <w:r>
+        <w:rPr>
+          <w:rFonts w:hint="eastAsia"/>
+          <w:highlight w:val="lightGray"/>
         </w:rPr>
         <w:t>财务管理-采购管理模块 点击添加 发货情况</w:t>
       </w:r>
       <w:r>
         <w:rPr>
           <w:rFonts w:hint="eastAsia"/>
+          <w:highlight w:val="lightGray"/>
         </w:rPr>
         <w:t xml:space="preserve">、订货情况 </w:t>
       </w:r>
       <w:r>
         <w:rPr>
           <w:rFonts w:hint="eastAsia"/>
+          <w:highlight w:val="lightGray"/>
         </w:rPr>
         <w:t>提示信息位置不合适</w:t>
       </w:r>
     </w:p>
     <w:p>
       <w:pPr>
-        <w:pStyle w:val="a3"/>
+        <w:pStyle w:val="ListParagraph"/>
         <w:ind w:left="360" w:firstLineChars="0" w:firstLine="0"/>
-      </w:pPr>
-    </w:p>
-    <w:p>
-      <w:pPr>
-        <w:pStyle w:val="a3"/>
+        <w:rPr>
+          <w:color w:val="FF0000"/>
+        </w:rPr>
+      </w:pPr>
+    </w:p>
+    <w:p>
+      <w:pPr>
+        <w:pStyle w:val="ListParagraph"/>
         <w:ind w:left="360" w:firstLineChars="0" w:firstLine="0"/>
       </w:pPr>
       <w:r>
         <w:rPr>
           <w:rFonts w:hint="eastAsia"/>
+          <w:highlight w:val="lightGray"/>
         </w:rPr>
         <w:t>财务管理-采购管理模块 点击添加 项目名称和采购人校验错误</w:t>
       </w:r>
     </w:p>
     <w:p>
       <w:pPr>
-        <w:pStyle w:val="a3"/>
+        <w:pStyle w:val="ListParagraph"/>
         <w:ind w:left="360" w:firstLineChars="0" w:firstLine="0"/>
       </w:pPr>
     </w:p>
     <w:p>
       <w:pPr>
-        <w:pStyle w:val="a3"/>
+        <w:pStyle w:val="ListParagraph"/>
         <w:ind w:left="360" w:firstLineChars="0" w:firstLine="0"/>
       </w:pPr>
       <w:r>
         <w:rPr>
           <w:rFonts w:hint="eastAsia"/>
+          <w:highlight w:val="lightGray"/>
         </w:rPr>
         <w:t xml:space="preserve">联系人没有校验 </w:t>
       </w:r>
       <w:r>
+        <w:rPr>
+          <w:highlight w:val="lightGray"/>
+        </w:rPr>
         <w:t xml:space="preserve"> </w:t>
       </w:r>
       <w:r>
         <w:rPr>
           <w:rFonts w:hint="eastAsia"/>
+          <w:highlight w:val="lightGray"/>
         </w:rPr>
         <w:t>如图</w:t>
       </w:r>
     </w:p>
     <w:p>
       <w:pPr>
-        <w:pStyle w:val="a3"/>
+        <w:pStyle w:val="ListParagraph"/>
         <w:ind w:left="360" w:firstLineChars="0" w:firstLine="0"/>
       </w:pPr>
-      <w:bookmarkStart w:id="0" w:name="_GoBack"/>
       <w:r>
         <w:rPr>
           <w:noProof/>
@@ -1974,7 +2209,6 @@
           </wp:inline>
         </w:drawing>
       </w:r>
-      <w:bookmarkEnd w:id="0"/>
     </w:p>
     <w:sectPr>
       <w:pgSz w:w="11906" w:h="16838"/>
@@ -3063,7 +3297,7 @@
     <w:lsdException w:name="Hashtag" w:semiHidden="1" w:unhideWhenUsed="1"/>
     <w:lsdException w:name="Unresolved Mention" w:semiHidden="1" w:unhideWhenUsed="1"/>
   </w:latentStyles>
-  <w:style w:type="paragraph" w:default="1" w:styleId="a">
+  <w:style w:type="paragraph" w:default="1" w:styleId="Normal">
     <w:name w:val="Normal"/>
     <w:qFormat/>
     <w:pPr>
@@ -3071,13 +3305,13 @@
       <w:jc w:val="both"/>
     </w:pPr>
   </w:style>
-  <w:style w:type="character" w:default="1" w:styleId="a0">
+  <w:style w:type="character" w:default="1" w:styleId="DefaultParagraphFont">
     <w:name w:val="Default Paragraph Font"/>
     <w:uiPriority w:val="1"/>
     <w:semiHidden/>
     <w:unhideWhenUsed/>
   </w:style>
-  <w:style w:type="table" w:default="1" w:styleId="a1">
+  <w:style w:type="table" w:default="1" w:styleId="TableNormal">
     <w:name w:val="Normal Table"/>
     <w:uiPriority w:val="99"/>
     <w:semiHidden/>
@@ -3092,15 +3326,15 @@
       </w:tblCellMar>
     </w:tblPr>
   </w:style>
-  <w:style w:type="numbering" w:default="1" w:styleId="a2">
+  <w:style w:type="numbering" w:default="1" w:styleId="NoList">
     <w:name w:val="No List"/>
     <w:uiPriority w:val="99"/>
     <w:semiHidden/>
     <w:unhideWhenUsed/>
   </w:style>
-  <w:style w:type="paragraph" w:styleId="a3">
+  <w:style w:type="paragraph" w:styleId="ListParagraph">
     <w:name w:val="List Paragraph"/>
-    <w:basedOn w:val="a"/>
+    <w:basedOn w:val="Normal"/>
     <w:uiPriority w:val="34"/>
     <w:qFormat/>
     <w:rsid w:val="00015CB1"/>
@@ -3108,10 +3342,10 @@
       <w:ind w:firstLineChars="200" w:firstLine="420"/>
     </w:pPr>
   </w:style>
-  <w:style w:type="paragraph" w:styleId="a4">
+  <w:style w:type="paragraph" w:styleId="Header">
     <w:name w:val="header"/>
-    <w:basedOn w:val="a"/>
-    <w:link w:val="a5"/>
+    <w:basedOn w:val="Normal"/>
+    <w:link w:val="HeaderChar"/>
     <w:uiPriority w:val="99"/>
     <w:unhideWhenUsed/>
     <w:rsid w:val="00EE0E6E"/>
@@ -3131,10 +3365,10 @@
       <w:szCs w:val="18"/>
     </w:rPr>
   </w:style>
-  <w:style w:type="character" w:customStyle="1" w:styleId="a5">
-    <w:name w:val="页眉 字符"/>
-    <w:basedOn w:val="a0"/>
-    <w:link w:val="a4"/>
+  <w:style w:type="character" w:customStyle="1" w:styleId="HeaderChar">
+    <w:name w:val="Header Char"/>
+    <w:basedOn w:val="DefaultParagraphFont"/>
+    <w:link w:val="Header"/>
     <w:uiPriority w:val="99"/>
     <w:rsid w:val="00EE0E6E"/>
     <w:rPr>
@@ -3142,10 +3376,10 @@
       <w:szCs w:val="18"/>
     </w:rPr>
   </w:style>
-  <w:style w:type="paragraph" w:styleId="a6">
+  <w:style w:type="paragraph" w:styleId="Footer">
     <w:name w:val="footer"/>
-    <w:basedOn w:val="a"/>
-    <w:link w:val="a7"/>
+    <w:basedOn w:val="Normal"/>
+    <w:link w:val="FooterChar"/>
     <w:uiPriority w:val="99"/>
     <w:unhideWhenUsed/>
     <w:rsid w:val="00EE0E6E"/>
@@ -3162,10 +3396,10 @@
       <w:szCs w:val="18"/>
     </w:rPr>
   </w:style>
-  <w:style w:type="character" w:customStyle="1" w:styleId="a7">
-    <w:name w:val="页脚 字符"/>
-    <w:basedOn w:val="a0"/>
-    <w:link w:val="a6"/>
+  <w:style w:type="character" w:customStyle="1" w:styleId="FooterChar">
+    <w:name w:val="Footer Char"/>
+    <w:basedOn w:val="DefaultParagraphFont"/>
+    <w:link w:val="Footer"/>
     <w:uiPriority w:val="99"/>
     <w:rsid w:val="00EE0E6E"/>
     <w:rPr>

--- a/Project1/bug/2018-08-02测试.docx
+++ b/Project1/bug/2018-08-02测试.docx
@@ -5,14 +5,11 @@
     <w:p>
       <w:pPr>
         <w:ind w:left="360" w:hanging="360"/>
-        <w:rPr>
-          <w:rFonts w:hint="eastAsia"/>
-        </w:rPr>
-      </w:pPr>
-    </w:p>
-    <w:p>
-      <w:pPr>
-        <w:pStyle w:val="ListParagraph"/>
+      </w:pPr>
+    </w:p>
+    <w:p>
+      <w:pPr>
+        <w:pStyle w:val="a3"/>
         <w:numPr>
           <w:ilvl w:val="0"/>
           <w:numId w:val="5"/>
@@ -39,7 +36,7 @@
     </w:p>
     <w:p>
       <w:pPr>
-        <w:pStyle w:val="ListParagraph"/>
+        <w:pStyle w:val="a3"/>
         <w:ind w:left="360" w:firstLineChars="0" w:firstLine="0"/>
       </w:pPr>
       <w:r>
@@ -73,7 +70,7 @@
     </w:p>
     <w:p>
       <w:pPr>
-        <w:pStyle w:val="ListParagraph"/>
+        <w:pStyle w:val="a3"/>
         <w:ind w:left="360" w:firstLineChars="0" w:firstLine="0"/>
         <w:rPr>
           <w:color w:val="FF0000"/>
@@ -117,7 +114,7 @@
     </w:p>
     <w:p>
       <w:pPr>
-        <w:pStyle w:val="ListParagraph"/>
+        <w:pStyle w:val="a3"/>
         <w:ind w:left="360" w:firstLineChars="0" w:firstLine="0"/>
         <w:rPr>
           <w:color w:val="FF0000"/>
@@ -154,7 +151,7 @@
     </w:p>
     <w:p>
       <w:pPr>
-        <w:pStyle w:val="ListParagraph"/>
+        <w:pStyle w:val="a3"/>
         <w:ind w:left="360" w:firstLineChars="0" w:firstLine="0"/>
       </w:pPr>
       <w:r>
@@ -200,7 +197,7 @@
     </w:p>
     <w:p>
       <w:pPr>
-        <w:pStyle w:val="ListParagraph"/>
+        <w:pStyle w:val="a3"/>
         <w:ind w:left="360" w:firstLineChars="0" w:firstLine="0"/>
       </w:pPr>
       <w:r>
@@ -241,7 +238,7 @@
     </w:p>
     <w:p>
       <w:pPr>
-        <w:pStyle w:val="ListParagraph"/>
+        <w:pStyle w:val="a3"/>
         <w:ind w:left="360" w:firstLineChars="0" w:firstLine="0"/>
       </w:pPr>
       <w:r>
@@ -287,7 +284,7 @@
     </w:p>
     <w:p>
       <w:pPr>
-        <w:pStyle w:val="ListParagraph"/>
+        <w:pStyle w:val="a3"/>
         <w:numPr>
           <w:ilvl w:val="0"/>
           <w:numId w:val="5"/>
@@ -328,7 +325,7 @@
     </w:p>
     <w:p>
       <w:pPr>
-        <w:pStyle w:val="ListParagraph"/>
+        <w:pStyle w:val="a3"/>
         <w:ind w:left="360" w:firstLineChars="0" w:firstLine="0"/>
         <w:rPr>
           <w:highlight w:val="lightGray"/>
@@ -378,7 +375,7 @@
     </w:p>
     <w:p>
       <w:pPr>
-        <w:pStyle w:val="ListParagraph"/>
+        <w:pStyle w:val="a3"/>
         <w:ind w:left="360" w:firstLineChars="0" w:firstLine="0"/>
       </w:pPr>
       <w:r>
@@ -412,7 +409,7 @@
     </w:p>
     <w:p>
       <w:pPr>
-        <w:pStyle w:val="ListParagraph"/>
+        <w:pStyle w:val="a3"/>
         <w:ind w:left="360" w:firstLineChars="0" w:firstLine="0"/>
       </w:pPr>
       <w:r>
@@ -458,81 +455,91 @@
     </w:p>
     <w:p>
       <w:pPr>
-        <w:pStyle w:val="ListParagraph"/>
+        <w:pStyle w:val="a3"/>
         <w:numPr>
           <w:ilvl w:val="0"/>
           <w:numId w:val="5"/>
         </w:numPr>
         <w:ind w:firstLineChars="0"/>
         <w:rPr>
+          <w:highlight w:val="lightGray"/>
           <w:shd w:val="pct15" w:color="auto" w:fill="FFFFFF"/>
         </w:rPr>
       </w:pPr>
       <w:r>
         <w:rPr>
           <w:rFonts w:hint="eastAsia"/>
-          <w:color w:val="FF0000"/>
+          <w:highlight w:val="lightGray"/>
           <w:shd w:val="pct15" w:color="auto" w:fill="FFFFFF"/>
         </w:rPr>
-        <w:t>财</w:t>
-      </w:r>
-      <w:r>
-        <w:rPr>
-          <w:rFonts w:hint="eastAsia"/>
-          <w:color w:val="FF0000"/>
-          <w:highlight w:val="darkGray"/>
+        <w:t>财务管理</w:t>
+      </w:r>
+      <w:r>
+        <w:rPr>
+          <w:highlight w:val="lightGray"/>
           <w:shd w:val="pct15" w:color="auto" w:fill="FFFFFF"/>
         </w:rPr>
-        <w:t>务管理</w:t>
-      </w:r>
-      <w:r>
-        <w:rPr>
-          <w:color w:val="FF0000"/>
-          <w:highlight w:val="darkGray"/>
+        <w:t xml:space="preserve">-合同审批中 </w:t>
+      </w:r>
+      <w:r>
+        <w:rPr>
+          <w:rFonts w:hint="eastAsia"/>
+          <w:highlight w:val="lightGray"/>
           <w:shd w:val="pct15" w:color="auto" w:fill="FFFFFF"/>
         </w:rPr>
-        <w:t xml:space="preserve">-合同审批中 </w:t>
-      </w:r>
-      <w:r>
-        <w:rPr>
-          <w:rFonts w:hint="eastAsia"/>
-          <w:color w:val="FF0000"/>
-          <w:highlight w:val="darkGray"/>
+        <w:t>已审批的合同 查看按钮显示“备用” 点击查看按钮弹出的页面显示“编辑”</w:t>
+      </w:r>
+      <w:r>
+        <w:rPr>
+          <w:highlight w:val="lightGray"/>
           <w:shd w:val="pct15" w:color="auto" w:fill="FFFFFF"/>
         </w:rPr>
-        <w:t>已审批的合同 查看按钮显示“备用” 点击查看按钮弹出的页面显示“编辑”</w:t>
-      </w:r>
-      <w:r>
-        <w:rPr>
-          <w:color w:val="FF0000"/>
-          <w:highlight w:val="darkGray"/>
+        <w:t xml:space="preserve"> </w:t>
+      </w:r>
+      <w:r>
+        <w:rPr>
+          <w:rFonts w:hint="eastAsia"/>
+          <w:highlight w:val="lightGray"/>
           <w:shd w:val="pct15" w:color="auto" w:fill="FFFFFF"/>
         </w:rPr>
+        <w:t>（公共服务-合同管理-合同起早</w:t>
+      </w:r>
+      <w:r>
+        <w:rPr>
+          <w:rFonts w:hint="eastAsia"/>
+          <w:highlight w:val="lightGray"/>
+          <w:shd w:val="pct15" w:color="auto" w:fill="FFFFFF"/>
+        </w:rPr>
+        <w:t xml:space="preserve"> 以及 开票管理</w:t>
+      </w:r>
+      <w:r>
+        <w:rPr>
+          <w:rFonts w:hint="eastAsia"/>
+          <w:highlight w:val="lightGray"/>
+          <w:shd w:val="pct15" w:color="auto" w:fill="FFFFFF"/>
+        </w:rPr>
         <w:t xml:space="preserve"> </w:t>
       </w:r>
       <w:r>
         <w:rPr>
           <w:rFonts w:hint="eastAsia"/>
-          <w:color w:val="FF0000"/>
-          <w:highlight w:val="darkGray"/>
+          <w:highlight w:val="lightGray"/>
           <w:shd w:val="pct15" w:color="auto" w:fill="FFFFFF"/>
         </w:rPr>
-        <w:t>（公共服务-合同管理-合同起早</w:t>
-      </w:r>
-      <w:r>
-        <w:rPr>
-          <w:rFonts w:hint="eastAsia"/>
-          <w:color w:val="FF0000"/>
-          <w:highlight w:val="darkGray"/>
+        <w:t>采购管理</w:t>
+      </w:r>
+      <w:r>
+        <w:rPr>
+          <w:rFonts w:hint="eastAsia"/>
+          <w:highlight w:val="lightGray"/>
           <w:shd w:val="pct15" w:color="auto" w:fill="FFFFFF"/>
         </w:rPr>
-        <w:t xml:space="preserve"> 以及 开票管理</w:t>
-      </w:r>
-      <w:r>
-        <w:rPr>
-          <w:rFonts w:hint="eastAsia"/>
-          <w:color w:val="FF0000"/>
-          <w:highlight w:val="darkGray"/>
+        <w:t xml:space="preserve"> 回款管理 付款管理</w:t>
+      </w:r>
+      <w:r>
+        <w:rPr>
+          <w:rFonts w:hint="eastAsia"/>
+          <w:highlight w:val="lightGray"/>
           <w:shd w:val="pct15" w:color="auto" w:fill="FFFFFF"/>
         </w:rPr>
         <w:t xml:space="preserve"> </w:t>
@@ -540,51 +547,15 @@
       <w:r>
         <w:rPr>
           <w:rFonts w:hint="eastAsia"/>
-          <w:color w:val="FF0000"/>
-          <w:highlight w:val="darkGray"/>
+          <w:highlight w:val="lightGray"/>
           <w:shd w:val="pct15" w:color="auto" w:fill="FFFFFF"/>
         </w:rPr>
-        <w:t>采购管理</w:t>
-      </w:r>
-      <w:r>
-        <w:rPr>
-          <w:rFonts w:hint="eastAsia"/>
-          <w:color w:val="FF0000"/>
-          <w:highlight w:val="darkGray"/>
-          <w:shd w:val="pct15" w:color="auto" w:fill="FFFFFF"/>
-        </w:rPr>
-        <w:t xml:space="preserve"> 回款管理 付款管理</w:t>
-      </w:r>
-      <w:r>
-        <w:rPr>
-          <w:rFonts w:hint="eastAsia"/>
-          <w:color w:val="FF0000"/>
-          <w:highlight w:val="darkGray"/>
-          <w:shd w:val="pct15" w:color="auto" w:fill="FFFFFF"/>
-        </w:rPr>
-        <w:t xml:space="preserve"> </w:t>
-      </w:r>
-      <w:r>
-        <w:rPr>
-          <w:rFonts w:hint="eastAsia"/>
-          <w:color w:val="FF0000"/>
-          <w:highlight w:val="darkGray"/>
-          <w:shd w:val="pct15" w:color="auto" w:fill="FFFFFF"/>
-        </w:rPr>
-        <w:t>同此问题）</w:t>
-      </w:r>
-      <w:r>
-        <w:rPr>
-          <w:rFonts w:hint="eastAsia"/>
-          <w:highlight w:val="darkGray"/>
-          <w:shd w:val="pct15" w:color="auto" w:fill="FFFFFF"/>
-        </w:rPr>
-        <w:t>。</w:t>
-      </w:r>
-    </w:p>
-    <w:p>
-      <w:pPr>
-        <w:pStyle w:val="ListParagraph"/>
+        <w:t>同此问题）。</w:t>
+      </w:r>
+    </w:p>
+    <w:p>
+      <w:pPr>
+        <w:pStyle w:val="a3"/>
         <w:ind w:left="360" w:firstLineChars="0" w:firstLine="0"/>
       </w:pPr>
       <w:r>
@@ -640,60 +611,62 @@
     </w:p>
     <w:p>
       <w:pPr>
-        <w:pStyle w:val="ListParagraph"/>
+        <w:pStyle w:val="a3"/>
         <w:numPr>
           <w:ilvl w:val="0"/>
           <w:numId w:val="5"/>
         </w:numPr>
         <w:ind w:firstLineChars="0"/>
-      </w:pPr>
-      <w:r>
-        <w:rPr>
-          <w:rFonts w:hint="eastAsia"/>
-          <w:color w:val="FF0000"/>
-          <w:highlight w:val="darkGray"/>
+        <w:rPr>
+          <w:highlight w:val="lightGray"/>
+        </w:rPr>
+      </w:pPr>
+      <w:r>
+        <w:rPr>
+          <w:rFonts w:hint="eastAsia"/>
+          <w:highlight w:val="lightGray"/>
         </w:rPr>
         <w:t>财务管理</w:t>
       </w:r>
       <w:r>
         <w:rPr>
-          <w:color w:val="FF0000"/>
-          <w:highlight w:val="darkGray"/>
+          <w:highlight w:val="lightGray"/>
         </w:rPr>
         <w:t>-合同审批中</w:t>
       </w:r>
       <w:r>
         <w:rPr>
           <w:rFonts w:hint="eastAsia"/>
-          <w:color w:val="FF0000"/>
-          <w:highlight w:val="darkGray"/>
+          <w:highlight w:val="lightGray"/>
         </w:rPr>
         <w:t xml:space="preserve"> </w:t>
       </w:r>
       <w:r>
         <w:rPr>
           <w:rFonts w:hint="eastAsia"/>
-          <w:color w:val="FF0000"/>
-          <w:highlight w:val="darkGray"/>
+          <w:highlight w:val="lightGray"/>
         </w:rPr>
         <w:t>未审批的合同操作栏显示“编辑”而实际操作是审批合同，不合适</w:t>
       </w:r>
       <w:r>
         <w:rPr>
           <w:rFonts w:hint="eastAsia"/>
-          <w:color w:val="FF0000"/>
+          <w:highlight w:val="lightGray"/>
         </w:rPr>
         <w:t>。</w:t>
       </w:r>
     </w:p>
     <w:p>
       <w:pPr>
-        <w:pStyle w:val="ListParagraph"/>
+        <w:pStyle w:val="a3"/>
         <w:numPr>
           <w:ilvl w:val="0"/>
           <w:numId w:val="5"/>
         </w:numPr>
         <w:ind w:firstLineChars="0"/>
+        <w:rPr>
+          <w:highlight w:val="lightGray"/>
+        </w:rPr>
       </w:pPr>
       <w:r>
         <w:rPr>
@@ -707,124 +680,148 @@
           <w:rFonts w:hint="eastAsia"/>
           <w:highlight w:val="lightGray"/>
         </w:rPr>
-        <w:t>企业客户管理 点击编辑 点击热点情况 热度为必填项 但是不填也可提交成功</w:t>
-      </w:r>
-      <w:r>
-        <w:rPr>
-          <w:rFonts w:hint="eastAsia"/>
+        <w:t xml:space="preserve">企业客户管理 点击编辑 </w:t>
+      </w:r>
+      <w:proofErr w:type="gramStart"/>
+      <w:r>
+        <w:rPr>
+          <w:rFonts w:hint="eastAsia"/>
+          <w:highlight w:val="lightGray"/>
+        </w:rPr>
+        <w:t>点击热点</w:t>
+      </w:r>
+      <w:proofErr w:type="gramEnd"/>
+      <w:r>
+        <w:rPr>
+          <w:rFonts w:hint="eastAsia"/>
+          <w:highlight w:val="lightGray"/>
+        </w:rPr>
+        <w:t>情况 热度为</w:t>
+      </w:r>
+      <w:proofErr w:type="gramStart"/>
+      <w:r>
+        <w:rPr>
+          <w:rFonts w:hint="eastAsia"/>
+          <w:highlight w:val="lightGray"/>
+        </w:rPr>
+        <w:t>必填</w:t>
+      </w:r>
+      <w:proofErr w:type="gramEnd"/>
+      <w:r>
+        <w:rPr>
+          <w:rFonts w:hint="eastAsia"/>
+          <w:highlight w:val="lightGray"/>
+        </w:rPr>
+        <w:t>项 但是不填也可提交成功</w:t>
+      </w:r>
+      <w:r>
+        <w:rPr>
+          <w:rFonts w:hint="eastAsia"/>
+          <w:highlight w:val="lightGray"/>
         </w:rPr>
         <w:t xml:space="preserve"> </w:t>
       </w:r>
       <w:r>
+        <w:rPr>
+          <w:highlight w:val="lightGray"/>
+        </w:rPr>
         <w:t xml:space="preserve"> </w:t>
       </w:r>
       <w:r>
         <w:rPr>
           <w:rFonts w:hint="eastAsia"/>
+          <w:highlight w:val="lightGray"/>
         </w:rPr>
         <w:t>，</w:t>
       </w:r>
     </w:p>
     <w:p>
       <w:pPr>
-        <w:pStyle w:val="ListParagraph"/>
+        <w:pStyle w:val="a3"/>
         <w:ind w:left="360" w:firstLineChars="0" w:firstLine="0"/>
         <w:rPr>
-          <w:color w:val="FF0000"/>
-          <w:highlight w:val="darkGray"/>
-        </w:rPr>
-      </w:pPr>
-      <w:r>
-        <w:rPr>
-          <w:rFonts w:hint="eastAsia"/>
-          <w:color w:val="FF0000"/>
-          <w:highlight w:val="darkGray"/>
+          <w:highlight w:val="lightGray"/>
+        </w:rPr>
+      </w:pPr>
+      <w:r>
+        <w:rPr>
+          <w:rFonts w:hint="eastAsia"/>
+          <w:highlight w:val="lightGray"/>
         </w:rPr>
         <w:t>且热度和热点客户分类</w:t>
       </w:r>
       <w:r>
         <w:rPr>
           <w:rFonts w:hint="eastAsia"/>
-          <w:color w:val="FF0000"/>
-          <w:highlight w:val="darkGray"/>
+          <w:highlight w:val="lightGray"/>
         </w:rPr>
         <w:t>在编辑时</w:t>
       </w:r>
       <w:r>
         <w:rPr>
           <w:rFonts w:hint="eastAsia"/>
-          <w:color w:val="FF0000"/>
-          <w:highlight w:val="darkGray"/>
+          <w:highlight w:val="lightGray"/>
         </w:rPr>
         <w:t>不显示添加时的数据而显示为空</w:t>
       </w:r>
       <w:r>
         <w:rPr>
           <w:rFonts w:hint="eastAsia"/>
-          <w:color w:val="FF0000"/>
-          <w:highlight w:val="darkGray"/>
+          <w:highlight w:val="lightGray"/>
         </w:rPr>
         <w:t>，需要重新填</w:t>
       </w:r>
       <w:r>
         <w:rPr>
           <w:rFonts w:hint="eastAsia"/>
-          <w:color w:val="FF0000"/>
-          <w:highlight w:val="darkGray"/>
+          <w:highlight w:val="lightGray"/>
         </w:rPr>
         <w:t>。</w:t>
       </w:r>
     </w:p>
     <w:p>
       <w:pPr>
-        <w:pStyle w:val="ListParagraph"/>
+        <w:pStyle w:val="a3"/>
         <w:ind w:left="360" w:firstLineChars="0" w:firstLine="0"/>
-        <w:rPr>
-          <w:color w:val="FF0000"/>
-        </w:rPr>
-      </w:pPr>
-      <w:r>
-        <w:rPr>
-          <w:rFonts w:hint="eastAsia"/>
-          <w:color w:val="FF0000"/>
-          <w:highlight w:val="darkGray"/>
+      </w:pPr>
+      <w:r>
+        <w:rPr>
+          <w:rFonts w:hint="eastAsia"/>
+          <w:highlight w:val="lightGray"/>
         </w:rPr>
         <w:t>企业客户管理 点击添加时联系情况添加了但是</w:t>
       </w:r>
       <w:r>
         <w:rPr>
           <w:rFonts w:hint="eastAsia"/>
-          <w:color w:val="FF0000"/>
-          <w:highlight w:val="darkGray"/>
+          <w:highlight w:val="lightGray"/>
         </w:rPr>
         <w:t>点击</w:t>
       </w:r>
       <w:r>
         <w:rPr>
           <w:rFonts w:hint="eastAsia"/>
-          <w:color w:val="FF0000"/>
-          <w:highlight w:val="darkGray"/>
+          <w:highlight w:val="lightGray"/>
         </w:rPr>
         <w:t>查看的时候不显示</w:t>
       </w:r>
       <w:r>
         <w:rPr>
           <w:rFonts w:hint="eastAsia"/>
-          <w:color w:val="FF0000"/>
-          <w:highlight w:val="darkGray"/>
+          <w:highlight w:val="lightGray"/>
         </w:rPr>
         <w:t>。</w:t>
       </w:r>
     </w:p>
     <w:p>
       <w:pPr>
-        <w:pStyle w:val="ListParagraph"/>
+        <w:pStyle w:val="a3"/>
         <w:ind w:left="360" w:firstLineChars="0" w:firstLine="0"/>
       </w:pPr>
     </w:p>
     <w:p>
       <w:pPr>
-        <w:pStyle w:val="ListParagraph"/>
+        <w:pStyle w:val="a3"/>
         <w:numPr>
           <w:ilvl w:val="0"/>
           <w:numId w:val="5"/>
@@ -856,7 +853,7 @@
     </w:p>
     <w:p>
       <w:pPr>
-        <w:pStyle w:val="ListParagraph"/>
+        <w:pStyle w:val="a3"/>
         <w:ind w:left="360" w:firstLineChars="0" w:firstLine="0"/>
       </w:pPr>
       <w:r>
@@ -913,7 +910,7 @@
     </w:p>
     <w:p>
       <w:pPr>
-        <w:pStyle w:val="ListParagraph"/>
+        <w:pStyle w:val="a3"/>
         <w:numPr>
           <w:ilvl w:val="0"/>
           <w:numId w:val="5"/>
@@ -981,7 +978,7 @@
     </w:p>
     <w:p>
       <w:pPr>
-        <w:pStyle w:val="ListParagraph"/>
+        <w:pStyle w:val="a3"/>
         <w:numPr>
           <w:ilvl w:val="0"/>
           <w:numId w:val="5"/>
@@ -995,38 +992,37 @@
       <w:r>
         <w:rPr>
           <w:rFonts w:hint="eastAsia"/>
-          <w:color w:val="FF0000"/>
-          <w:highlight w:val="darkGray"/>
+          <w:highlight w:val="lightGray"/>
         </w:rPr>
         <w:t>财务管理-项目预算模块中 点击新增</w:t>
       </w:r>
       <w:r>
         <w:rPr>
           <w:rFonts w:hint="eastAsia"/>
-          <w:color w:val="FF0000"/>
-          <w:highlight w:val="darkGray"/>
-        </w:rPr>
-        <w:t xml:space="preserve"> 预算类别</w:t>
-      </w:r>
-      <w:r>
-        <w:rPr>
-          <w:rFonts w:hint="eastAsia"/>
-          <w:highlight w:val="darkGray"/>
-        </w:rPr>
-        <w:t>和项目计划利润率均</w:t>
-      </w:r>
-      <w:r>
-        <w:rPr>
-          <w:rFonts w:hint="eastAsia"/>
-          <w:color w:val="FF0000"/>
-          <w:highlight w:val="darkGray"/>
-        </w:rPr>
-        <w:t>为必填项 但不填也可以成功提交</w:t>
-      </w:r>
-    </w:p>
-    <w:p>
-      <w:pPr>
-        <w:pStyle w:val="ListParagraph"/>
+          <w:highlight w:val="lightGray"/>
+        </w:rPr>
+        <w:t xml:space="preserve"> 预算类别和项目计划利润率均为</w:t>
+      </w:r>
+      <w:proofErr w:type="gramStart"/>
+      <w:r>
+        <w:rPr>
+          <w:rFonts w:hint="eastAsia"/>
+          <w:highlight w:val="lightGray"/>
+        </w:rPr>
+        <w:t>必填项</w:t>
+      </w:r>
+      <w:proofErr w:type="gramEnd"/>
+      <w:r>
+        <w:rPr>
+          <w:rFonts w:hint="eastAsia"/>
+          <w:highlight w:val="lightGray"/>
+        </w:rPr>
+        <w:t xml:space="preserve"> 但不填也可以成功提交</w:t>
+      </w:r>
+    </w:p>
+    <w:p>
+      <w:pPr>
+        <w:pStyle w:val="a3"/>
         <w:ind w:left="360" w:firstLineChars="0" w:firstLine="0"/>
       </w:pPr>
       <w:r>
@@ -1072,7 +1068,7 @@
     </w:p>
     <w:p>
       <w:pPr>
-        <w:pStyle w:val="ListParagraph"/>
+        <w:pStyle w:val="a3"/>
         <w:ind w:left="360" w:firstLineChars="0" w:firstLine="0"/>
       </w:pPr>
       <w:r>
@@ -1099,7 +1095,7 @@
     </w:p>
     <w:p>
       <w:pPr>
-        <w:pStyle w:val="ListParagraph"/>
+        <w:pStyle w:val="a3"/>
         <w:numPr>
           <w:ilvl w:val="0"/>
           <w:numId w:val="5"/>
@@ -1139,7 +1135,7 @@
     </w:p>
     <w:p>
       <w:pPr>
-        <w:pStyle w:val="ListParagraph"/>
+        <w:pStyle w:val="a3"/>
         <w:ind w:left="360" w:firstLineChars="0" w:firstLine="0"/>
         <w:rPr>
           <w:highlight w:val="lightGray"/>
@@ -1182,7 +1178,7 @@
     </w:p>
     <w:p>
       <w:pPr>
-        <w:pStyle w:val="ListParagraph"/>
+        <w:pStyle w:val="a3"/>
         <w:ind w:left="360" w:firstLineChars="0" w:firstLine="0"/>
       </w:pPr>
       <w:r>
@@ -1201,61 +1197,69 @@
     </w:p>
     <w:p>
       <w:pPr>
-        <w:pStyle w:val="ListParagraph"/>
+        <w:pStyle w:val="a3"/>
         <w:ind w:left="360" w:firstLineChars="0" w:firstLine="0"/>
       </w:pPr>
     </w:p>
     <w:p>
       <w:pPr>
-        <w:pStyle w:val="ListParagraph"/>
+        <w:pStyle w:val="a3"/>
         <w:numPr>
           <w:ilvl w:val="0"/>
           <w:numId w:val="5"/>
         </w:numPr>
         <w:ind w:firstLineChars="0"/>
         <w:rPr>
-          <w:highlight w:val="darkGray"/>
-        </w:rPr>
-      </w:pPr>
-      <w:r>
-        <w:rPr>
-          <w:rFonts w:hint="eastAsia"/>
-          <w:color w:val="FF0000"/>
-          <w:highlight w:val="darkGray"/>
-        </w:rPr>
-        <w:t xml:space="preserve">公共服务-任务委托 点击增加 </w:t>
-      </w:r>
-      <w:r>
-        <w:rPr>
-          <w:rFonts w:hint="eastAsia"/>
-          <w:highlight w:val="darkGray"/>
-        </w:rPr>
-        <w:t>增加主送人和抄送人时行与行之间连一起不好看</w:t>
-      </w:r>
-      <w:r>
-        <w:rPr>
-          <w:rFonts w:hint="eastAsia"/>
-          <w:color w:val="FF0000"/>
-          <w:highlight w:val="darkGray"/>
-        </w:rPr>
-        <w:t>当字超过一行时 显示异常</w:t>
-      </w:r>
-      <w:r>
-        <w:rPr>
-          <w:rFonts w:hint="eastAsia"/>
-          <w:highlight w:val="darkGray"/>
+          <w:highlight w:val="lightGray"/>
+        </w:rPr>
+      </w:pPr>
+      <w:r>
+        <w:rPr>
+          <w:rFonts w:hint="eastAsia"/>
+          <w:highlight w:val="lightGray"/>
+        </w:rPr>
+        <w:t>公共服务-任务委托 点击增加 增加主送人和抄送人时行与行之间连一起不好看</w:t>
+      </w:r>
+      <w:r>
+        <w:rPr>
+          <w:rFonts w:hint="eastAsia"/>
+          <w:highlight w:val="lightGray"/>
+        </w:rPr>
+        <w:t>当</w:t>
+      </w:r>
+      <w:proofErr w:type="gramStart"/>
+      <w:r>
+        <w:rPr>
+          <w:rFonts w:hint="eastAsia"/>
+          <w:highlight w:val="lightGray"/>
+        </w:rPr>
+        <w:t>字超过</w:t>
+      </w:r>
+      <w:proofErr w:type="gramEnd"/>
+      <w:r>
+        <w:rPr>
+          <w:rFonts w:hint="eastAsia"/>
+          <w:highlight w:val="lightGray"/>
+        </w:rPr>
+        <w:t>一行时 显示异常</w:t>
+      </w:r>
+      <w:r>
+        <w:rPr>
+          <w:rFonts w:hint="eastAsia"/>
+          <w:highlight w:val="lightGray"/>
         </w:rPr>
         <w:t>（财务管理-回款管理-点击添加 增加回款管理记录时同）</w:t>
       </w:r>
     </w:p>
     <w:p>
       <w:pPr>
-        <w:pStyle w:val="ListParagraph"/>
+        <w:pStyle w:val="a3"/>
         <w:ind w:left="360" w:firstLineChars="0" w:firstLine="0"/>
       </w:pPr>
       <w:r>
         <w:rPr>
           <w:noProof/>
+          <w:highlight w:val="lightGray"/>
         </w:rPr>
         <w:drawing>
           <wp:inline distT="0" distB="0" distL="0" distR="0" wp14:anchorId="2C05E93E" wp14:editId="71C93ADA">
@@ -1339,7 +1343,7 @@
     </w:p>
     <w:p>
       <w:pPr>
-        <w:pStyle w:val="ListParagraph"/>
+        <w:pStyle w:val="a3"/>
         <w:numPr>
           <w:ilvl w:val="0"/>
           <w:numId w:val="5"/>
@@ -1366,7 +1370,7 @@
     </w:p>
     <w:p>
       <w:pPr>
-        <w:pStyle w:val="ListParagraph"/>
+        <w:pStyle w:val="a3"/>
         <w:numPr>
           <w:ilvl w:val="0"/>
           <w:numId w:val="5"/>
@@ -1400,7 +1404,7 @@
     </w:p>
     <w:p>
       <w:pPr>
-        <w:pStyle w:val="ListParagraph"/>
+        <w:pStyle w:val="a3"/>
         <w:ind w:left="360" w:firstLineChars="0" w:firstLine="0"/>
       </w:pPr>
       <w:r>
@@ -1426,79 +1430,79 @@
     </w:p>
     <w:p>
       <w:pPr>
-        <w:pStyle w:val="ListParagraph"/>
+        <w:pStyle w:val="a3"/>
         <w:numPr>
           <w:ilvl w:val="0"/>
           <w:numId w:val="5"/>
         </w:numPr>
         <w:ind w:firstLineChars="0"/>
         <w:rPr>
-          <w:color w:val="FF0000"/>
-        </w:rPr>
-      </w:pPr>
-      <w:r>
-        <w:rPr>
-          <w:rFonts w:hint="eastAsia"/>
-          <w:color w:val="FF0000"/>
+          <w:highlight w:val="lightGray"/>
+        </w:rPr>
+      </w:pPr>
+      <w:r>
+        <w:rPr>
+          <w:rFonts w:hint="eastAsia"/>
+          <w:highlight w:val="lightGray"/>
         </w:rPr>
         <w:t>财务管理-合同审批模块中 导入新的数据后 查询时合同编号一栏没有新添加的编号选项。即合同编号实际为1</w:t>
       </w:r>
       <w:r>
         <w:rPr>
-          <w:color w:val="FF0000"/>
+          <w:highlight w:val="lightGray"/>
         </w:rPr>
         <w:t>52</w:t>
       </w:r>
       <w:r>
         <w:rPr>
           <w:rFonts w:hint="eastAsia"/>
-          <w:color w:val="FF0000"/>
+          <w:highlight w:val="lightGray"/>
         </w:rPr>
         <w:t>~</w:t>
       </w:r>
       <w:r>
         <w:rPr>
-          <w:color w:val="FF0000"/>
+          <w:highlight w:val="lightGray"/>
         </w:rPr>
         <w:t xml:space="preserve">159 </w:t>
       </w:r>
       <w:r>
         <w:rPr>
           <w:rFonts w:hint="eastAsia"/>
-          <w:color w:val="FF0000"/>
+          <w:highlight w:val="lightGray"/>
         </w:rPr>
         <w:t>但按编号筛选还是原来的数据（1</w:t>
       </w:r>
       <w:r>
         <w:rPr>
-          <w:color w:val="FF0000"/>
+          <w:highlight w:val="lightGray"/>
         </w:rPr>
         <w:t>52</w:t>
       </w:r>
       <w:r>
         <w:rPr>
           <w:rFonts w:hint="eastAsia"/>
-          <w:color w:val="FF0000"/>
+          <w:highlight w:val="lightGray"/>
         </w:rPr>
         <w:t>~</w:t>
       </w:r>
       <w:r>
         <w:rPr>
-          <w:color w:val="FF0000"/>
+          <w:highlight w:val="lightGray"/>
         </w:rPr>
         <w:t>156</w:t>
       </w:r>
       <w:r>
         <w:rPr>
           <w:rFonts w:hint="eastAsia"/>
-          <w:color w:val="FF0000"/>
+          <w:highlight w:val="lightGray"/>
         </w:rPr>
         <w:t>）</w:t>
       </w:r>
     </w:p>
     <w:p>
       <w:pPr>
-        <w:pStyle w:val="ListParagraph"/>
+        <w:pStyle w:val="a3"/>
         <w:ind w:left="360" w:firstLineChars="0" w:firstLine="0"/>
       </w:pPr>
       <w:r>
@@ -1544,13 +1548,13 @@
     </w:p>
     <w:p>
       <w:pPr>
-        <w:pStyle w:val="ListParagraph"/>
+        <w:pStyle w:val="a3"/>
         <w:ind w:left="360" w:firstLineChars="0" w:firstLine="0"/>
       </w:pPr>
     </w:p>
     <w:p>
       <w:pPr>
-        <w:pStyle w:val="ListParagraph"/>
+        <w:pStyle w:val="a3"/>
         <w:numPr>
           <w:ilvl w:val="0"/>
           <w:numId w:val="5"/>
@@ -1614,7 +1618,23 @@
           <w:rFonts w:hint="eastAsia"/>
           <w:highlight w:val="lightGray"/>
         </w:rPr>
-        <w:t>付款管理中项目经理、项目名称</w:t>
+        <w:t>付款管理</w:t>
+      </w:r>
+      <w:proofErr w:type="gramStart"/>
+      <w:r>
+        <w:rPr>
+          <w:rFonts w:hint="eastAsia"/>
+          <w:highlight w:val="lightGray"/>
+        </w:rPr>
+        <w:t>中项目</w:t>
+      </w:r>
+      <w:proofErr w:type="gramEnd"/>
+      <w:r>
+        <w:rPr>
+          <w:rFonts w:hint="eastAsia"/>
+          <w:highlight w:val="lightGray"/>
+        </w:rPr>
+        <w:t>经理、项目名称</w:t>
       </w:r>
       <w:r>
         <w:rPr>
@@ -1660,7 +1680,7 @@
     </w:p>
     <w:p>
       <w:pPr>
-        <w:pStyle w:val="ListParagraph"/>
+        <w:pStyle w:val="a3"/>
         <w:ind w:left="360" w:firstLineChars="0" w:firstLine="0"/>
       </w:pPr>
       <w:r>
@@ -1707,7 +1727,7 @@
     <w:p/>
     <w:p>
       <w:pPr>
-        <w:pStyle w:val="ListParagraph"/>
+        <w:pStyle w:val="a3"/>
         <w:numPr>
           <w:ilvl w:val="0"/>
           <w:numId w:val="5"/>
@@ -1742,19 +1762,34 @@
           <w:rFonts w:hint="eastAsia"/>
           <w:highlight w:val="lightGray"/>
         </w:rPr>
-        <w:t>点击编辑时 项目基本信息中 项目行政区划以及预算类别需要重新填但此项在添加时已经填了。</w:t>
-      </w:r>
-    </w:p>
-    <w:p>
-      <w:pPr>
-        <w:pStyle w:val="ListParagraph"/>
+        <w:t>点击编辑时 项目基本信息中 项目行政区划以及预算类别需要</w:t>
+      </w:r>
+      <w:proofErr w:type="gramStart"/>
+      <w:r>
+        <w:rPr>
+          <w:rFonts w:hint="eastAsia"/>
+          <w:highlight w:val="lightGray"/>
+        </w:rPr>
+        <w:t>重新填但此项</w:t>
+      </w:r>
+      <w:proofErr w:type="gramEnd"/>
+      <w:r>
+        <w:rPr>
+          <w:rFonts w:hint="eastAsia"/>
+          <w:highlight w:val="lightGray"/>
+        </w:rPr>
+        <w:t>在添加时已经填了。</w:t>
+      </w:r>
+    </w:p>
+    <w:p>
+      <w:pPr>
+        <w:pStyle w:val="a3"/>
         <w:numPr>
           <w:ilvl w:val="0"/>
           <w:numId w:val="5"/>
         </w:numPr>
         <w:ind w:firstLineChars="0"/>
       </w:pPr>
-      <w:bookmarkStart w:id="0" w:name="_GoBack"/>
       <w:r>
         <w:rPr>
           <w:rFonts w:hint="eastAsia"/>
@@ -1808,78 +1843,70 @@
           <w:rFonts w:hint="eastAsia"/>
           <w:color w:val="FF0000"/>
         </w:rPr>
-        <w:t>后</w:t>
-      </w:r>
-      <w:bookmarkEnd w:id="0"/>
+        <w:t>后，</w:t>
+      </w:r>
       <w:r>
         <w:rPr>
           <w:rFonts w:hint="eastAsia"/>
           <w:color w:val="FF0000"/>
         </w:rPr>
-        <w:t>，</w:t>
+        <w:t xml:space="preserve"> 提示信息显示异常</w:t>
       </w:r>
       <w:r>
         <w:rPr>
           <w:rFonts w:hint="eastAsia"/>
           <w:color w:val="FF0000"/>
         </w:rPr>
-        <w:t xml:space="preserve"> 提示信息显示异常</w:t>
+        <w:t>、</w:t>
       </w:r>
       <w:r>
         <w:rPr>
           <w:rFonts w:hint="eastAsia"/>
           <w:color w:val="FF0000"/>
         </w:rPr>
+        <w:t>收款延迟时间变回0</w:t>
+      </w:r>
+      <w:r>
+        <w:rPr>
+          <w:color w:val="FF0000"/>
+        </w:rPr>
+        <w:t xml:space="preserve">  </w:t>
+      </w:r>
+      <w:r>
+        <w:rPr>
+          <w:rFonts w:hint="eastAsia"/>
+          <w:highlight w:val="lightGray"/>
+        </w:rPr>
         <w:t>、</w:t>
       </w:r>
       <w:r>
         <w:rPr>
           <w:rFonts w:hint="eastAsia"/>
-          <w:color w:val="FF0000"/>
-        </w:rPr>
-        <w:t>收款延迟时间变回0</w:t>
-      </w:r>
-      <w:r>
-        <w:rPr>
-          <w:color w:val="FF0000"/>
+          <w:highlight w:val="lightGray"/>
+        </w:rPr>
+        <w:t>回款率</w:t>
+      </w:r>
+      <w:r>
+        <w:rPr>
+          <w:rFonts w:hint="eastAsia"/>
+          <w:highlight w:val="lightGray"/>
+        </w:rPr>
+        <w:t>会</w:t>
+      </w:r>
+      <w:r>
+        <w:rPr>
+          <w:rFonts w:hint="eastAsia"/>
+          <w:highlight w:val="lightGray"/>
+        </w:rPr>
+        <w:t>随收款金额的变化而变化</w:t>
+      </w:r>
+      <w:r>
+        <w:rPr>
+          <w:rFonts w:hint="eastAsia"/>
         </w:rPr>
         <w:t xml:space="preserve">  </w:t>
       </w:r>
       <w:r>
-        <w:rPr>
-          <w:rFonts w:hint="eastAsia"/>
-          <w:highlight w:val="lightGray"/>
-        </w:rPr>
-        <w:t>、</w:t>
-      </w:r>
-      <w:r>
-        <w:rPr>
-          <w:rFonts w:hint="eastAsia"/>
-          <w:highlight w:val="lightGray"/>
-        </w:rPr>
-        <w:t>回款率</w:t>
-      </w:r>
-      <w:r>
-        <w:rPr>
-          <w:rFonts w:hint="eastAsia"/>
-          <w:highlight w:val="lightGray"/>
-        </w:rPr>
-        <w:t>会</w:t>
-      </w:r>
-      <w:r>
-        <w:rPr>
-          <w:rFonts w:hint="eastAsia"/>
-          <w:highlight w:val="lightGray"/>
-        </w:rPr>
-        <w:t>随收款金额的变化而变化</w:t>
-      </w:r>
-      <w:r>
-        <w:rPr>
-          <w:rFonts w:hint="eastAsia"/>
-        </w:rPr>
-        <w:t xml:space="preserve">  </w:t>
-      </w:r>
-      <w:r>
         <w:t xml:space="preserve"> </w:t>
       </w:r>
       <w:r>
@@ -1891,7 +1918,7 @@
     </w:p>
     <w:p>
       <w:pPr>
-        <w:pStyle w:val="ListParagraph"/>
+        <w:pStyle w:val="a3"/>
         <w:ind w:left="360" w:firstLineChars="0" w:firstLine="0"/>
       </w:pPr>
       <w:r>
@@ -1944,32 +1971,33 @@
         <w:t xml:space="preserve"> </w:t>
       </w:r>
     </w:p>
-    <w:p/>
-    <w:p>
-      <w:pPr>
-        <w:pStyle w:val="ListParagraph"/>
+    <w:p>
+      <w:bookmarkStart w:id="0" w:name="_GoBack"/>
+      <w:bookmarkEnd w:id="0"/>
+    </w:p>
+    <w:p>
+      <w:pPr>
+        <w:pStyle w:val="a3"/>
         <w:numPr>
           <w:ilvl w:val="0"/>
           <w:numId w:val="5"/>
         </w:numPr>
         <w:ind w:firstLineChars="0"/>
         <w:rPr>
-          <w:color w:val="FF0000"/>
-          <w:highlight w:val="darkGray"/>
-        </w:rPr>
-      </w:pPr>
-      <w:r>
-        <w:rPr>
-          <w:rFonts w:hint="eastAsia"/>
-          <w:color w:val="FF0000"/>
-          <w:highlight w:val="darkGray"/>
+          <w:highlight w:val="lightGray"/>
+        </w:rPr>
+      </w:pPr>
+      <w:r>
+        <w:rPr>
+          <w:rFonts w:hint="eastAsia"/>
+          <w:highlight w:val="lightGray"/>
         </w:rPr>
         <w:t>财务管理-开票管理 点击添加 合同状态校验不通过时 提示信息位置不合适</w:t>
       </w:r>
     </w:p>
     <w:p>
       <w:pPr>
-        <w:pStyle w:val="ListParagraph"/>
+        <w:pStyle w:val="a3"/>
         <w:ind w:left="360" w:firstLineChars="0" w:firstLine="0"/>
       </w:pPr>
       <w:r>
@@ -2015,7 +2043,7 @@
     </w:p>
     <w:p>
       <w:pPr>
-        <w:pStyle w:val="ListParagraph"/>
+        <w:pStyle w:val="a3"/>
         <w:numPr>
           <w:ilvl w:val="0"/>
           <w:numId w:val="5"/>
@@ -2031,7 +2059,7 @@
     </w:p>
     <w:p>
       <w:pPr>
-        <w:pStyle w:val="ListParagraph"/>
+        <w:pStyle w:val="a3"/>
         <w:ind w:left="360" w:firstLineChars="0" w:firstLine="0"/>
       </w:pPr>
       <w:r>
@@ -2078,7 +2106,7 @@
     </w:p>
     <w:p>
       <w:pPr>
-        <w:pStyle w:val="ListParagraph"/>
+        <w:pStyle w:val="a3"/>
         <w:numPr>
           <w:ilvl w:val="0"/>
           <w:numId w:val="5"/>
@@ -2112,7 +2140,7 @@
     </w:p>
     <w:p>
       <w:pPr>
-        <w:pStyle w:val="ListParagraph"/>
+        <w:pStyle w:val="a3"/>
         <w:ind w:left="360" w:firstLineChars="0" w:firstLine="0"/>
         <w:rPr>
           <w:color w:val="FF0000"/>
@@ -2121,7 +2149,7 @@
     </w:p>
     <w:p>
       <w:pPr>
-        <w:pStyle w:val="ListParagraph"/>
+        <w:pStyle w:val="a3"/>
         <w:ind w:left="360" w:firstLineChars="0" w:firstLine="0"/>
       </w:pPr>
       <w:r>
@@ -2134,13 +2162,13 @@
     </w:p>
     <w:p>
       <w:pPr>
-        <w:pStyle w:val="ListParagraph"/>
+        <w:pStyle w:val="a3"/>
         <w:ind w:left="360" w:firstLineChars="0" w:firstLine="0"/>
       </w:pPr>
     </w:p>
     <w:p>
       <w:pPr>
-        <w:pStyle w:val="ListParagraph"/>
+        <w:pStyle w:val="a3"/>
         <w:ind w:left="360" w:firstLineChars="0" w:firstLine="0"/>
       </w:pPr>
       <w:r>
@@ -2166,7 +2194,7 @@
     </w:p>
     <w:p>
       <w:pPr>
-        <w:pStyle w:val="ListParagraph"/>
+        <w:pStyle w:val="a3"/>
         <w:ind w:left="360" w:firstLineChars="0" w:firstLine="0"/>
       </w:pPr>
       <w:r>
@@ -3297,7 +3325,7 @@
     <w:lsdException w:name="Hashtag" w:semiHidden="1" w:unhideWhenUsed="1"/>
     <w:lsdException w:name="Unresolved Mention" w:semiHidden="1" w:unhideWhenUsed="1"/>
   </w:latentStyles>
-  <w:style w:type="paragraph" w:default="1" w:styleId="Normal">
+  <w:style w:type="paragraph" w:default="1" w:styleId="a">
     <w:name w:val="Normal"/>
     <w:qFormat/>
     <w:pPr>
@@ -3305,13 +3333,13 @@
       <w:jc w:val="both"/>
     </w:pPr>
   </w:style>
-  <w:style w:type="character" w:default="1" w:styleId="DefaultParagraphFont">
+  <w:style w:type="character" w:default="1" w:styleId="a0">
     <w:name w:val="Default Paragraph Font"/>
     <w:uiPriority w:val="1"/>
     <w:semiHidden/>
     <w:unhideWhenUsed/>
   </w:style>
-  <w:style w:type="table" w:default="1" w:styleId="TableNormal">
+  <w:style w:type="table" w:default="1" w:styleId="a1">
     <w:name w:val="Normal Table"/>
     <w:uiPriority w:val="99"/>
     <w:semiHidden/>
@@ -3326,15 +3354,15 @@
       </w:tblCellMar>
     </w:tblPr>
   </w:style>
-  <w:style w:type="numbering" w:default="1" w:styleId="NoList">
+  <w:style w:type="numbering" w:default="1" w:styleId="a2">
     <w:name w:val="No List"/>
     <w:uiPriority w:val="99"/>
     <w:semiHidden/>
     <w:unhideWhenUsed/>
   </w:style>
-  <w:style w:type="paragraph" w:styleId="ListParagraph">
+  <w:style w:type="paragraph" w:styleId="a3">
     <w:name w:val="List Paragraph"/>
-    <w:basedOn w:val="Normal"/>
+    <w:basedOn w:val="a"/>
     <w:uiPriority w:val="34"/>
     <w:qFormat/>
     <w:rsid w:val="00015CB1"/>
@@ -3342,10 +3370,10 @@
       <w:ind w:firstLineChars="200" w:firstLine="420"/>
     </w:pPr>
   </w:style>
-  <w:style w:type="paragraph" w:styleId="Header">
+  <w:style w:type="paragraph" w:styleId="a4">
     <w:name w:val="header"/>
-    <w:basedOn w:val="Normal"/>
-    <w:link w:val="HeaderChar"/>
+    <w:basedOn w:val="a"/>
+    <w:link w:val="a5"/>
     <w:uiPriority w:val="99"/>
     <w:unhideWhenUsed/>
     <w:rsid w:val="00EE0E6E"/>
@@ -3365,10 +3393,10 @@
       <w:szCs w:val="18"/>
     </w:rPr>
   </w:style>
-  <w:style w:type="character" w:customStyle="1" w:styleId="HeaderChar">
-    <w:name w:val="Header Char"/>
-    <w:basedOn w:val="DefaultParagraphFont"/>
-    <w:link w:val="Header"/>
+  <w:style w:type="character" w:customStyle="1" w:styleId="a5">
+    <w:name w:val="页眉 字符"/>
+    <w:basedOn w:val="a0"/>
+    <w:link w:val="a4"/>
     <w:uiPriority w:val="99"/>
     <w:rsid w:val="00EE0E6E"/>
     <w:rPr>
@@ -3376,10 +3404,10 @@
       <w:szCs w:val="18"/>
     </w:rPr>
   </w:style>
-  <w:style w:type="paragraph" w:styleId="Footer">
+  <w:style w:type="paragraph" w:styleId="a6">
     <w:name w:val="footer"/>
-    <w:basedOn w:val="Normal"/>
-    <w:link w:val="FooterChar"/>
+    <w:basedOn w:val="a"/>
+    <w:link w:val="a7"/>
     <w:uiPriority w:val="99"/>
     <w:unhideWhenUsed/>
     <w:rsid w:val="00EE0E6E"/>
@@ -3396,10 +3424,10 @@
       <w:szCs w:val="18"/>
     </w:rPr>
   </w:style>
-  <w:style w:type="character" w:customStyle="1" w:styleId="FooterChar">
-    <w:name w:val="Footer Char"/>
-    <w:basedOn w:val="DefaultParagraphFont"/>
-    <w:link w:val="Footer"/>
+  <w:style w:type="character" w:customStyle="1" w:styleId="a7">
+    <w:name w:val="页脚 字符"/>
+    <w:basedOn w:val="a0"/>
+    <w:link w:val="a6"/>
     <w:uiPriority w:val="99"/>
     <w:rsid w:val="00EE0E6E"/>
     <w:rPr>
